--- a/Prolog Landing Page.docx
+++ b/Prolog Landing Page.docx
@@ -1,6 +1,6 @@
 
 <file path=word/document.xml><?xml version="1.0" encoding="utf-8"?>
-<w:document xmlns:wpc="http://schemas.microsoft.com/office/word/2010/wordprocessingCanvas" xmlns:mc="http://schemas.openxmlformats.org/markup-compatibility/2006" xmlns:o="urn:schemas-microsoft-com:office:office" xmlns:r="http://schemas.openxmlformats.org/officeDocument/2006/relationships" xmlns:m="http://schemas.openxmlformats.org/officeDocument/2006/math" xmlns:v="urn:schemas-microsoft-com:vml" xmlns:wp14="http://schemas.microsoft.com/office/word/2010/wordprocessingDrawing" xmlns:wp="http://schemas.openxmlformats.org/drawingml/2006/wordprocessingDrawing" xmlns:w10="urn:schemas-microsoft-com:office:word" xmlns:w="http://schemas.openxmlformats.org/wordprocessingml/2006/main" xmlns:w14="http://schemas.microsoft.com/office/word/2010/wordml" xmlns:w15="http://schemas.microsoft.com/office/word/2012/wordml" xmlns:wpg="http://schemas.microsoft.com/office/word/2010/wordprocessingGroup" xmlns:wpi="http://schemas.microsoft.com/office/word/2010/wordprocessingInk" xmlns:wne="http://schemas.microsoft.com/office/word/2006/wordml" xmlns:wps="http://schemas.microsoft.com/office/word/2010/wordprocessingShape" mc:Ignorable="w14 w15 wp14">
+<w:document xmlns:wpc="http://schemas.microsoft.com/office/word/2010/wordprocessingCanvas" xmlns:cx="http://schemas.microsoft.com/office/drawing/2014/chartex" xmlns:cx1="http://schemas.microsoft.com/office/drawing/2015/9/8/chartex" xmlns:cx2="http://schemas.microsoft.com/office/drawing/2015/10/21/chartex" xmlns:cx3="http://schemas.microsoft.com/office/drawing/2016/5/9/chartex" xmlns:cx4="http://schemas.microsoft.com/office/drawing/2016/5/10/chartex" xmlns:cx5="http://schemas.microsoft.com/office/drawing/2016/5/11/chartex" xmlns:cx6="http://schemas.microsoft.com/office/drawing/2016/5/12/chartex" xmlns:cx7="http://schemas.microsoft.com/office/drawing/2016/5/13/chartex" xmlns:cx8="http://schemas.microsoft.com/office/drawing/2016/5/14/chartex" xmlns:mc="http://schemas.openxmlformats.org/markup-compatibility/2006" xmlns:aink="http://schemas.microsoft.com/office/drawing/2016/ink" xmlns:am3d="http://schemas.microsoft.com/office/drawing/2017/model3d" xmlns:o="urn:schemas-microsoft-com:office:office" xmlns:oel="http://schemas.microsoft.com/office/2019/extlst" xmlns:r="http://schemas.openxmlformats.org/officeDocument/2006/relationships" xmlns:m="http://schemas.openxmlformats.org/officeDocument/2006/math" xmlns:v="urn:schemas-microsoft-com:vml" xmlns:wp14="http://schemas.microsoft.com/office/word/2010/wordprocessingDrawing" xmlns:wp="http://schemas.openxmlformats.org/drawingml/2006/wordprocessingDrawing" xmlns:w10="urn:schemas-microsoft-com:office:word" xmlns:w="http://schemas.openxmlformats.org/wordprocessingml/2006/main" xmlns:w14="http://schemas.microsoft.com/office/word/2010/wordml" xmlns:w15="http://schemas.microsoft.com/office/word/2012/wordml" xmlns:w16cex="http://schemas.microsoft.com/office/word/2018/wordml/cex" xmlns:w16cid="http://schemas.microsoft.com/office/word/2016/wordml/cid" xmlns:w16="http://schemas.microsoft.com/office/word/2018/wordml" xmlns:w16sdtdh="http://schemas.microsoft.com/office/word/2020/wordml/sdtdatahash" xmlns:w16se="http://schemas.microsoft.com/office/word/2015/wordml/symex" xmlns:wpg="http://schemas.microsoft.com/office/word/2010/wordprocessingGroup" xmlns:wpi="http://schemas.microsoft.com/office/word/2010/wordprocessingInk" xmlns:wne="http://schemas.microsoft.com/office/word/2006/wordml" xmlns:wps="http://schemas.microsoft.com/office/word/2010/wordprocessingShape" mc:Ignorable="w14 w15 w16se w16cid w16 w16cex w16sdtdh wp14">
   <w:body>
     <w:p>
       <w:pPr>
@@ -79,7 +79,807 @@
             </w14:gradFill>
           </w14:textFill>
         </w:rPr>
-        <w:t>Usaha apa yang bisa membuat cepat kaya, sukses, jaya, tidak mudah bangkrut dan berkah?</w:t>
+        <w:t xml:space="preserve">Usaha </w:t>
+      </w:r>
+      <w:proofErr w:type="spellStart"/>
+      <w:r>
+        <w:rPr>
+          <w:rFonts w:ascii="Bookman Old Style" w:hAnsi="Bookman Old Style"/>
+          <w:b/>
+          <w:color w:val="5B9BD5" w:themeColor="accent1"/>
+          <w:sz w:val="32"/>
+          <w:szCs w:val="32"/>
+          <w14:textOutline w14:w="12700" w14:cap="flat" w14:cmpd="sng" w14:algn="ctr">
+            <w14:solidFill>
+              <w14:schemeClr w14:val="accent4"/>
+            </w14:solidFill>
+            <w14:prstDash w14:val="solid"/>
+            <w14:round/>
+          </w14:textOutline>
+          <w14:textFill>
+            <w14:gradFill>
+              <w14:gsLst>
+                <w14:gs w14:pos="0">
+                  <w14:schemeClr w14:val="accent4"/>
+                </w14:gs>
+                <w14:gs w14:pos="4000">
+                  <w14:schemeClr w14:val="accent4">
+                    <w14:lumMod w14:val="60000"/>
+                    <w14:lumOff w14:val="40000"/>
+                  </w14:schemeClr>
+                </w14:gs>
+                <w14:gs w14:pos="87000">
+                  <w14:schemeClr w14:val="accent4">
+                    <w14:lumMod w14:val="20000"/>
+                    <w14:lumOff w14:val="80000"/>
+                  </w14:schemeClr>
+                </w14:gs>
+              </w14:gsLst>
+              <w14:lin w14:ang="5400000" w14:scaled="0"/>
+            </w14:gradFill>
+          </w14:textFill>
+        </w:rPr>
+        <w:t>apa</w:t>
+      </w:r>
+      <w:proofErr w:type="spellEnd"/>
+      <w:r>
+        <w:rPr>
+          <w:rFonts w:ascii="Bookman Old Style" w:hAnsi="Bookman Old Style"/>
+          <w:b/>
+          <w:color w:val="5B9BD5" w:themeColor="accent1"/>
+          <w:sz w:val="32"/>
+          <w:szCs w:val="32"/>
+          <w14:textOutline w14:w="12700" w14:cap="flat" w14:cmpd="sng" w14:algn="ctr">
+            <w14:solidFill>
+              <w14:schemeClr w14:val="accent4"/>
+            </w14:solidFill>
+            <w14:prstDash w14:val="solid"/>
+            <w14:round/>
+          </w14:textOutline>
+          <w14:textFill>
+            <w14:gradFill>
+              <w14:gsLst>
+                <w14:gs w14:pos="0">
+                  <w14:schemeClr w14:val="accent4"/>
+                </w14:gs>
+                <w14:gs w14:pos="4000">
+                  <w14:schemeClr w14:val="accent4">
+                    <w14:lumMod w14:val="60000"/>
+                    <w14:lumOff w14:val="40000"/>
+                  </w14:schemeClr>
+                </w14:gs>
+                <w14:gs w14:pos="87000">
+                  <w14:schemeClr w14:val="accent4">
+                    <w14:lumMod w14:val="20000"/>
+                    <w14:lumOff w14:val="80000"/>
+                  </w14:schemeClr>
+                </w14:gs>
+              </w14:gsLst>
+              <w14:lin w14:ang="5400000" w14:scaled="0"/>
+            </w14:gradFill>
+          </w14:textFill>
+        </w:rPr>
+        <w:t xml:space="preserve"> yang </w:t>
+      </w:r>
+      <w:proofErr w:type="spellStart"/>
+      <w:r>
+        <w:rPr>
+          <w:rFonts w:ascii="Bookman Old Style" w:hAnsi="Bookman Old Style"/>
+          <w:b/>
+          <w:color w:val="5B9BD5" w:themeColor="accent1"/>
+          <w:sz w:val="32"/>
+          <w:szCs w:val="32"/>
+          <w14:textOutline w14:w="12700" w14:cap="flat" w14:cmpd="sng" w14:algn="ctr">
+            <w14:solidFill>
+              <w14:schemeClr w14:val="accent4"/>
+            </w14:solidFill>
+            <w14:prstDash w14:val="solid"/>
+            <w14:round/>
+          </w14:textOutline>
+          <w14:textFill>
+            <w14:gradFill>
+              <w14:gsLst>
+                <w14:gs w14:pos="0">
+                  <w14:schemeClr w14:val="accent4"/>
+                </w14:gs>
+                <w14:gs w14:pos="4000">
+                  <w14:schemeClr w14:val="accent4">
+                    <w14:lumMod w14:val="60000"/>
+                    <w14:lumOff w14:val="40000"/>
+                  </w14:schemeClr>
+                </w14:gs>
+                <w14:gs w14:pos="87000">
+                  <w14:schemeClr w14:val="accent4">
+                    <w14:lumMod w14:val="20000"/>
+                    <w14:lumOff w14:val="80000"/>
+                  </w14:schemeClr>
+                </w14:gs>
+              </w14:gsLst>
+              <w14:lin w14:ang="5400000" w14:scaled="0"/>
+            </w14:gradFill>
+          </w14:textFill>
+        </w:rPr>
+        <w:t>bisa</w:t>
+      </w:r>
+      <w:proofErr w:type="spellEnd"/>
+      <w:r>
+        <w:rPr>
+          <w:rFonts w:ascii="Bookman Old Style" w:hAnsi="Bookman Old Style"/>
+          <w:b/>
+          <w:color w:val="5B9BD5" w:themeColor="accent1"/>
+          <w:sz w:val="32"/>
+          <w:szCs w:val="32"/>
+          <w14:textOutline w14:w="12700" w14:cap="flat" w14:cmpd="sng" w14:algn="ctr">
+            <w14:solidFill>
+              <w14:schemeClr w14:val="accent4"/>
+            </w14:solidFill>
+            <w14:prstDash w14:val="solid"/>
+            <w14:round/>
+          </w14:textOutline>
+          <w14:textFill>
+            <w14:gradFill>
+              <w14:gsLst>
+                <w14:gs w14:pos="0">
+                  <w14:schemeClr w14:val="accent4"/>
+                </w14:gs>
+                <w14:gs w14:pos="4000">
+                  <w14:schemeClr w14:val="accent4">
+                    <w14:lumMod w14:val="60000"/>
+                    <w14:lumOff w14:val="40000"/>
+                  </w14:schemeClr>
+                </w14:gs>
+                <w14:gs w14:pos="87000">
+                  <w14:schemeClr w14:val="accent4">
+                    <w14:lumMod w14:val="20000"/>
+                    <w14:lumOff w14:val="80000"/>
+                  </w14:schemeClr>
+                </w14:gs>
+              </w14:gsLst>
+              <w14:lin w14:ang="5400000" w14:scaled="0"/>
+            </w14:gradFill>
+          </w14:textFill>
+        </w:rPr>
+        <w:t xml:space="preserve"> </w:t>
+      </w:r>
+      <w:proofErr w:type="spellStart"/>
+      <w:r>
+        <w:rPr>
+          <w:rFonts w:ascii="Bookman Old Style" w:hAnsi="Bookman Old Style"/>
+          <w:b/>
+          <w:color w:val="5B9BD5" w:themeColor="accent1"/>
+          <w:sz w:val="32"/>
+          <w:szCs w:val="32"/>
+          <w14:textOutline w14:w="12700" w14:cap="flat" w14:cmpd="sng" w14:algn="ctr">
+            <w14:solidFill>
+              <w14:schemeClr w14:val="accent4"/>
+            </w14:solidFill>
+            <w14:prstDash w14:val="solid"/>
+            <w14:round/>
+          </w14:textOutline>
+          <w14:textFill>
+            <w14:gradFill>
+              <w14:gsLst>
+                <w14:gs w14:pos="0">
+                  <w14:schemeClr w14:val="accent4"/>
+                </w14:gs>
+                <w14:gs w14:pos="4000">
+                  <w14:schemeClr w14:val="accent4">
+                    <w14:lumMod w14:val="60000"/>
+                    <w14:lumOff w14:val="40000"/>
+                  </w14:schemeClr>
+                </w14:gs>
+                <w14:gs w14:pos="87000">
+                  <w14:schemeClr w14:val="accent4">
+                    <w14:lumMod w14:val="20000"/>
+                    <w14:lumOff w14:val="80000"/>
+                  </w14:schemeClr>
+                </w14:gs>
+              </w14:gsLst>
+              <w14:lin w14:ang="5400000" w14:scaled="0"/>
+            </w14:gradFill>
+          </w14:textFill>
+        </w:rPr>
+        <w:t>membuat</w:t>
+      </w:r>
+      <w:proofErr w:type="spellEnd"/>
+      <w:r>
+        <w:rPr>
+          <w:rFonts w:ascii="Bookman Old Style" w:hAnsi="Bookman Old Style"/>
+          <w:b/>
+          <w:color w:val="5B9BD5" w:themeColor="accent1"/>
+          <w:sz w:val="32"/>
+          <w:szCs w:val="32"/>
+          <w14:textOutline w14:w="12700" w14:cap="flat" w14:cmpd="sng" w14:algn="ctr">
+            <w14:solidFill>
+              <w14:schemeClr w14:val="accent4"/>
+            </w14:solidFill>
+            <w14:prstDash w14:val="solid"/>
+            <w14:round/>
+          </w14:textOutline>
+          <w14:textFill>
+            <w14:gradFill>
+              <w14:gsLst>
+                <w14:gs w14:pos="0">
+                  <w14:schemeClr w14:val="accent4"/>
+                </w14:gs>
+                <w14:gs w14:pos="4000">
+                  <w14:schemeClr w14:val="accent4">
+                    <w14:lumMod w14:val="60000"/>
+                    <w14:lumOff w14:val="40000"/>
+                  </w14:schemeClr>
+                </w14:gs>
+                <w14:gs w14:pos="87000">
+                  <w14:schemeClr w14:val="accent4">
+                    <w14:lumMod w14:val="20000"/>
+                    <w14:lumOff w14:val="80000"/>
+                  </w14:schemeClr>
+                </w14:gs>
+              </w14:gsLst>
+              <w14:lin w14:ang="5400000" w14:scaled="0"/>
+            </w14:gradFill>
+          </w14:textFill>
+        </w:rPr>
+        <w:t xml:space="preserve"> </w:t>
+      </w:r>
+      <w:proofErr w:type="spellStart"/>
+      <w:r>
+        <w:rPr>
+          <w:rFonts w:ascii="Bookman Old Style" w:hAnsi="Bookman Old Style"/>
+          <w:b/>
+          <w:color w:val="5B9BD5" w:themeColor="accent1"/>
+          <w:sz w:val="32"/>
+          <w:szCs w:val="32"/>
+          <w14:textOutline w14:w="12700" w14:cap="flat" w14:cmpd="sng" w14:algn="ctr">
+            <w14:solidFill>
+              <w14:schemeClr w14:val="accent4"/>
+            </w14:solidFill>
+            <w14:prstDash w14:val="solid"/>
+            <w14:round/>
+          </w14:textOutline>
+          <w14:textFill>
+            <w14:gradFill>
+              <w14:gsLst>
+                <w14:gs w14:pos="0">
+                  <w14:schemeClr w14:val="accent4"/>
+                </w14:gs>
+                <w14:gs w14:pos="4000">
+                  <w14:schemeClr w14:val="accent4">
+                    <w14:lumMod w14:val="60000"/>
+                    <w14:lumOff w14:val="40000"/>
+                  </w14:schemeClr>
+                </w14:gs>
+                <w14:gs w14:pos="87000">
+                  <w14:schemeClr w14:val="accent4">
+                    <w14:lumMod w14:val="20000"/>
+                    <w14:lumOff w14:val="80000"/>
+                  </w14:schemeClr>
+                </w14:gs>
+              </w14:gsLst>
+              <w14:lin w14:ang="5400000" w14:scaled="0"/>
+            </w14:gradFill>
+          </w14:textFill>
+        </w:rPr>
+        <w:t>cepat</w:t>
+      </w:r>
+      <w:proofErr w:type="spellEnd"/>
+      <w:r>
+        <w:rPr>
+          <w:rFonts w:ascii="Bookman Old Style" w:hAnsi="Bookman Old Style"/>
+          <w:b/>
+          <w:color w:val="5B9BD5" w:themeColor="accent1"/>
+          <w:sz w:val="32"/>
+          <w:szCs w:val="32"/>
+          <w14:textOutline w14:w="12700" w14:cap="flat" w14:cmpd="sng" w14:algn="ctr">
+            <w14:solidFill>
+              <w14:schemeClr w14:val="accent4"/>
+            </w14:solidFill>
+            <w14:prstDash w14:val="solid"/>
+            <w14:round/>
+          </w14:textOutline>
+          <w14:textFill>
+            <w14:gradFill>
+              <w14:gsLst>
+                <w14:gs w14:pos="0">
+                  <w14:schemeClr w14:val="accent4"/>
+                </w14:gs>
+                <w14:gs w14:pos="4000">
+                  <w14:schemeClr w14:val="accent4">
+                    <w14:lumMod w14:val="60000"/>
+                    <w14:lumOff w14:val="40000"/>
+                  </w14:schemeClr>
+                </w14:gs>
+                <w14:gs w14:pos="87000">
+                  <w14:schemeClr w14:val="accent4">
+                    <w14:lumMod w14:val="20000"/>
+                    <w14:lumOff w14:val="80000"/>
+                  </w14:schemeClr>
+                </w14:gs>
+              </w14:gsLst>
+              <w14:lin w14:ang="5400000" w14:scaled="0"/>
+            </w14:gradFill>
+          </w14:textFill>
+        </w:rPr>
+        <w:t xml:space="preserve"> kaya, </w:t>
+      </w:r>
+      <w:proofErr w:type="spellStart"/>
+      <w:r>
+        <w:rPr>
+          <w:rFonts w:ascii="Bookman Old Style" w:hAnsi="Bookman Old Style"/>
+          <w:b/>
+          <w:color w:val="5B9BD5" w:themeColor="accent1"/>
+          <w:sz w:val="32"/>
+          <w:szCs w:val="32"/>
+          <w14:textOutline w14:w="12700" w14:cap="flat" w14:cmpd="sng" w14:algn="ctr">
+            <w14:solidFill>
+              <w14:schemeClr w14:val="accent4"/>
+            </w14:solidFill>
+            <w14:prstDash w14:val="solid"/>
+            <w14:round/>
+          </w14:textOutline>
+          <w14:textFill>
+            <w14:gradFill>
+              <w14:gsLst>
+                <w14:gs w14:pos="0">
+                  <w14:schemeClr w14:val="accent4"/>
+                </w14:gs>
+                <w14:gs w14:pos="4000">
+                  <w14:schemeClr w14:val="accent4">
+                    <w14:lumMod w14:val="60000"/>
+                    <w14:lumOff w14:val="40000"/>
+                  </w14:schemeClr>
+                </w14:gs>
+                <w14:gs w14:pos="87000">
+                  <w14:schemeClr w14:val="accent4">
+                    <w14:lumMod w14:val="20000"/>
+                    <w14:lumOff w14:val="80000"/>
+                  </w14:schemeClr>
+                </w14:gs>
+              </w14:gsLst>
+              <w14:lin w14:ang="5400000" w14:scaled="0"/>
+            </w14:gradFill>
+          </w14:textFill>
+        </w:rPr>
+        <w:t>sukses</w:t>
+      </w:r>
+      <w:proofErr w:type="spellEnd"/>
+      <w:r>
+        <w:rPr>
+          <w:rFonts w:ascii="Bookman Old Style" w:hAnsi="Bookman Old Style"/>
+          <w:b/>
+          <w:color w:val="5B9BD5" w:themeColor="accent1"/>
+          <w:sz w:val="32"/>
+          <w:szCs w:val="32"/>
+          <w14:textOutline w14:w="12700" w14:cap="flat" w14:cmpd="sng" w14:algn="ctr">
+            <w14:solidFill>
+              <w14:schemeClr w14:val="accent4"/>
+            </w14:solidFill>
+            <w14:prstDash w14:val="solid"/>
+            <w14:round/>
+          </w14:textOutline>
+          <w14:textFill>
+            <w14:gradFill>
+              <w14:gsLst>
+                <w14:gs w14:pos="0">
+                  <w14:schemeClr w14:val="accent4"/>
+                </w14:gs>
+                <w14:gs w14:pos="4000">
+                  <w14:schemeClr w14:val="accent4">
+                    <w14:lumMod w14:val="60000"/>
+                    <w14:lumOff w14:val="40000"/>
+                  </w14:schemeClr>
+                </w14:gs>
+                <w14:gs w14:pos="87000">
+                  <w14:schemeClr w14:val="accent4">
+                    <w14:lumMod w14:val="20000"/>
+                    <w14:lumOff w14:val="80000"/>
+                  </w14:schemeClr>
+                </w14:gs>
+              </w14:gsLst>
+              <w14:lin w14:ang="5400000" w14:scaled="0"/>
+            </w14:gradFill>
+          </w14:textFill>
+        </w:rPr>
+        <w:t xml:space="preserve">, </w:t>
+      </w:r>
+      <w:proofErr w:type="spellStart"/>
+      <w:r>
+        <w:rPr>
+          <w:rFonts w:ascii="Bookman Old Style" w:hAnsi="Bookman Old Style"/>
+          <w:b/>
+          <w:color w:val="5B9BD5" w:themeColor="accent1"/>
+          <w:sz w:val="32"/>
+          <w:szCs w:val="32"/>
+          <w14:textOutline w14:w="12700" w14:cap="flat" w14:cmpd="sng" w14:algn="ctr">
+            <w14:solidFill>
+              <w14:schemeClr w14:val="accent4"/>
+            </w14:solidFill>
+            <w14:prstDash w14:val="solid"/>
+            <w14:round/>
+          </w14:textOutline>
+          <w14:textFill>
+            <w14:gradFill>
+              <w14:gsLst>
+                <w14:gs w14:pos="0">
+                  <w14:schemeClr w14:val="accent4"/>
+                </w14:gs>
+                <w14:gs w14:pos="4000">
+                  <w14:schemeClr w14:val="accent4">
+                    <w14:lumMod w14:val="60000"/>
+                    <w14:lumOff w14:val="40000"/>
+                  </w14:schemeClr>
+                </w14:gs>
+                <w14:gs w14:pos="87000">
+                  <w14:schemeClr w14:val="accent4">
+                    <w14:lumMod w14:val="20000"/>
+                    <w14:lumOff w14:val="80000"/>
+                  </w14:schemeClr>
+                </w14:gs>
+              </w14:gsLst>
+              <w14:lin w14:ang="5400000" w14:scaled="0"/>
+            </w14:gradFill>
+          </w14:textFill>
+        </w:rPr>
+        <w:t>jaya</w:t>
+      </w:r>
+      <w:proofErr w:type="spellEnd"/>
+      <w:r>
+        <w:rPr>
+          <w:rFonts w:ascii="Bookman Old Style" w:hAnsi="Bookman Old Style"/>
+          <w:b/>
+          <w:color w:val="5B9BD5" w:themeColor="accent1"/>
+          <w:sz w:val="32"/>
+          <w:szCs w:val="32"/>
+          <w14:textOutline w14:w="12700" w14:cap="flat" w14:cmpd="sng" w14:algn="ctr">
+            <w14:solidFill>
+              <w14:schemeClr w14:val="accent4"/>
+            </w14:solidFill>
+            <w14:prstDash w14:val="solid"/>
+            <w14:round/>
+          </w14:textOutline>
+          <w14:textFill>
+            <w14:gradFill>
+              <w14:gsLst>
+                <w14:gs w14:pos="0">
+                  <w14:schemeClr w14:val="accent4"/>
+                </w14:gs>
+                <w14:gs w14:pos="4000">
+                  <w14:schemeClr w14:val="accent4">
+                    <w14:lumMod w14:val="60000"/>
+                    <w14:lumOff w14:val="40000"/>
+                  </w14:schemeClr>
+                </w14:gs>
+                <w14:gs w14:pos="87000">
+                  <w14:schemeClr w14:val="accent4">
+                    <w14:lumMod w14:val="20000"/>
+                    <w14:lumOff w14:val="80000"/>
+                  </w14:schemeClr>
+                </w14:gs>
+              </w14:gsLst>
+              <w14:lin w14:ang="5400000" w14:scaled="0"/>
+            </w14:gradFill>
+          </w14:textFill>
+        </w:rPr>
+        <w:t xml:space="preserve">, </w:t>
+      </w:r>
+      <w:proofErr w:type="spellStart"/>
+      <w:r>
+        <w:rPr>
+          <w:rFonts w:ascii="Bookman Old Style" w:hAnsi="Bookman Old Style"/>
+          <w:b/>
+          <w:color w:val="5B9BD5" w:themeColor="accent1"/>
+          <w:sz w:val="32"/>
+          <w:szCs w:val="32"/>
+          <w14:textOutline w14:w="12700" w14:cap="flat" w14:cmpd="sng" w14:algn="ctr">
+            <w14:solidFill>
+              <w14:schemeClr w14:val="accent4"/>
+            </w14:solidFill>
+            <w14:prstDash w14:val="solid"/>
+            <w14:round/>
+          </w14:textOutline>
+          <w14:textFill>
+            <w14:gradFill>
+              <w14:gsLst>
+                <w14:gs w14:pos="0">
+                  <w14:schemeClr w14:val="accent4"/>
+                </w14:gs>
+                <w14:gs w14:pos="4000">
+                  <w14:schemeClr w14:val="accent4">
+                    <w14:lumMod w14:val="60000"/>
+                    <w14:lumOff w14:val="40000"/>
+                  </w14:schemeClr>
+                </w14:gs>
+                <w14:gs w14:pos="87000">
+                  <w14:schemeClr w14:val="accent4">
+                    <w14:lumMod w14:val="20000"/>
+                    <w14:lumOff w14:val="80000"/>
+                  </w14:schemeClr>
+                </w14:gs>
+              </w14:gsLst>
+              <w14:lin w14:ang="5400000" w14:scaled="0"/>
+            </w14:gradFill>
+          </w14:textFill>
+        </w:rPr>
+        <w:t>tidak</w:t>
+      </w:r>
+      <w:proofErr w:type="spellEnd"/>
+      <w:r>
+        <w:rPr>
+          <w:rFonts w:ascii="Bookman Old Style" w:hAnsi="Bookman Old Style"/>
+          <w:b/>
+          <w:color w:val="5B9BD5" w:themeColor="accent1"/>
+          <w:sz w:val="32"/>
+          <w:szCs w:val="32"/>
+          <w14:textOutline w14:w="12700" w14:cap="flat" w14:cmpd="sng" w14:algn="ctr">
+            <w14:solidFill>
+              <w14:schemeClr w14:val="accent4"/>
+            </w14:solidFill>
+            <w14:prstDash w14:val="solid"/>
+            <w14:round/>
+          </w14:textOutline>
+          <w14:textFill>
+            <w14:gradFill>
+              <w14:gsLst>
+                <w14:gs w14:pos="0">
+                  <w14:schemeClr w14:val="accent4"/>
+                </w14:gs>
+                <w14:gs w14:pos="4000">
+                  <w14:schemeClr w14:val="accent4">
+                    <w14:lumMod w14:val="60000"/>
+                    <w14:lumOff w14:val="40000"/>
+                  </w14:schemeClr>
+                </w14:gs>
+                <w14:gs w14:pos="87000">
+                  <w14:schemeClr w14:val="accent4">
+                    <w14:lumMod w14:val="20000"/>
+                    <w14:lumOff w14:val="80000"/>
+                  </w14:schemeClr>
+                </w14:gs>
+              </w14:gsLst>
+              <w14:lin w14:ang="5400000" w14:scaled="0"/>
+            </w14:gradFill>
+          </w14:textFill>
+        </w:rPr>
+        <w:t xml:space="preserve"> </w:t>
+      </w:r>
+      <w:proofErr w:type="spellStart"/>
+      <w:r>
+        <w:rPr>
+          <w:rFonts w:ascii="Bookman Old Style" w:hAnsi="Bookman Old Style"/>
+          <w:b/>
+          <w:color w:val="5B9BD5" w:themeColor="accent1"/>
+          <w:sz w:val="32"/>
+          <w:szCs w:val="32"/>
+          <w14:textOutline w14:w="12700" w14:cap="flat" w14:cmpd="sng" w14:algn="ctr">
+            <w14:solidFill>
+              <w14:schemeClr w14:val="accent4"/>
+            </w14:solidFill>
+            <w14:prstDash w14:val="solid"/>
+            <w14:round/>
+          </w14:textOutline>
+          <w14:textFill>
+            <w14:gradFill>
+              <w14:gsLst>
+                <w14:gs w14:pos="0">
+                  <w14:schemeClr w14:val="accent4"/>
+                </w14:gs>
+                <w14:gs w14:pos="4000">
+                  <w14:schemeClr w14:val="accent4">
+                    <w14:lumMod w14:val="60000"/>
+                    <w14:lumOff w14:val="40000"/>
+                  </w14:schemeClr>
+                </w14:gs>
+                <w14:gs w14:pos="87000">
+                  <w14:schemeClr w14:val="accent4">
+                    <w14:lumMod w14:val="20000"/>
+                    <w14:lumOff w14:val="80000"/>
+                  </w14:schemeClr>
+                </w14:gs>
+              </w14:gsLst>
+              <w14:lin w14:ang="5400000" w14:scaled="0"/>
+            </w14:gradFill>
+          </w14:textFill>
+        </w:rPr>
+        <w:t>mudah</w:t>
+      </w:r>
+      <w:proofErr w:type="spellEnd"/>
+      <w:r>
+        <w:rPr>
+          <w:rFonts w:ascii="Bookman Old Style" w:hAnsi="Bookman Old Style"/>
+          <w:b/>
+          <w:color w:val="5B9BD5" w:themeColor="accent1"/>
+          <w:sz w:val="32"/>
+          <w:szCs w:val="32"/>
+          <w14:textOutline w14:w="12700" w14:cap="flat" w14:cmpd="sng" w14:algn="ctr">
+            <w14:solidFill>
+              <w14:schemeClr w14:val="accent4"/>
+            </w14:solidFill>
+            <w14:prstDash w14:val="solid"/>
+            <w14:round/>
+          </w14:textOutline>
+          <w14:textFill>
+            <w14:gradFill>
+              <w14:gsLst>
+                <w14:gs w14:pos="0">
+                  <w14:schemeClr w14:val="accent4"/>
+                </w14:gs>
+                <w14:gs w14:pos="4000">
+                  <w14:schemeClr w14:val="accent4">
+                    <w14:lumMod w14:val="60000"/>
+                    <w14:lumOff w14:val="40000"/>
+                  </w14:schemeClr>
+                </w14:gs>
+                <w14:gs w14:pos="87000">
+                  <w14:schemeClr w14:val="accent4">
+                    <w14:lumMod w14:val="20000"/>
+                    <w14:lumOff w14:val="80000"/>
+                  </w14:schemeClr>
+                </w14:gs>
+              </w14:gsLst>
+              <w14:lin w14:ang="5400000" w14:scaled="0"/>
+            </w14:gradFill>
+          </w14:textFill>
+        </w:rPr>
+        <w:t xml:space="preserve"> </w:t>
+      </w:r>
+      <w:proofErr w:type="spellStart"/>
+      <w:r>
+        <w:rPr>
+          <w:rFonts w:ascii="Bookman Old Style" w:hAnsi="Bookman Old Style"/>
+          <w:b/>
+          <w:color w:val="5B9BD5" w:themeColor="accent1"/>
+          <w:sz w:val="32"/>
+          <w:szCs w:val="32"/>
+          <w14:textOutline w14:w="12700" w14:cap="flat" w14:cmpd="sng" w14:algn="ctr">
+            <w14:solidFill>
+              <w14:schemeClr w14:val="accent4"/>
+            </w14:solidFill>
+            <w14:prstDash w14:val="solid"/>
+            <w14:round/>
+          </w14:textOutline>
+          <w14:textFill>
+            <w14:gradFill>
+              <w14:gsLst>
+                <w14:gs w14:pos="0">
+                  <w14:schemeClr w14:val="accent4"/>
+                </w14:gs>
+                <w14:gs w14:pos="4000">
+                  <w14:schemeClr w14:val="accent4">
+                    <w14:lumMod w14:val="60000"/>
+                    <w14:lumOff w14:val="40000"/>
+                  </w14:schemeClr>
+                </w14:gs>
+                <w14:gs w14:pos="87000">
+                  <w14:schemeClr w14:val="accent4">
+                    <w14:lumMod w14:val="20000"/>
+                    <w14:lumOff w14:val="80000"/>
+                  </w14:schemeClr>
+                </w14:gs>
+              </w14:gsLst>
+              <w14:lin w14:ang="5400000" w14:scaled="0"/>
+            </w14:gradFill>
+          </w14:textFill>
+        </w:rPr>
+        <w:t>bangkrut</w:t>
+      </w:r>
+      <w:proofErr w:type="spellEnd"/>
+      <w:r>
+        <w:rPr>
+          <w:rFonts w:ascii="Bookman Old Style" w:hAnsi="Bookman Old Style"/>
+          <w:b/>
+          <w:color w:val="5B9BD5" w:themeColor="accent1"/>
+          <w:sz w:val="32"/>
+          <w:szCs w:val="32"/>
+          <w14:textOutline w14:w="12700" w14:cap="flat" w14:cmpd="sng" w14:algn="ctr">
+            <w14:solidFill>
+              <w14:schemeClr w14:val="accent4"/>
+            </w14:solidFill>
+            <w14:prstDash w14:val="solid"/>
+            <w14:round/>
+          </w14:textOutline>
+          <w14:textFill>
+            <w14:gradFill>
+              <w14:gsLst>
+                <w14:gs w14:pos="0">
+                  <w14:schemeClr w14:val="accent4"/>
+                </w14:gs>
+                <w14:gs w14:pos="4000">
+                  <w14:schemeClr w14:val="accent4">
+                    <w14:lumMod w14:val="60000"/>
+                    <w14:lumOff w14:val="40000"/>
+                  </w14:schemeClr>
+                </w14:gs>
+                <w14:gs w14:pos="87000">
+                  <w14:schemeClr w14:val="accent4">
+                    <w14:lumMod w14:val="20000"/>
+                    <w14:lumOff w14:val="80000"/>
+                  </w14:schemeClr>
+                </w14:gs>
+              </w14:gsLst>
+              <w14:lin w14:ang="5400000" w14:scaled="0"/>
+            </w14:gradFill>
+          </w14:textFill>
+        </w:rPr>
+        <w:t xml:space="preserve"> dan </w:t>
+      </w:r>
+      <w:proofErr w:type="spellStart"/>
+      <w:r>
+        <w:rPr>
+          <w:rFonts w:ascii="Bookman Old Style" w:hAnsi="Bookman Old Style"/>
+          <w:b/>
+          <w:color w:val="5B9BD5" w:themeColor="accent1"/>
+          <w:sz w:val="32"/>
+          <w:szCs w:val="32"/>
+          <w14:textOutline w14:w="12700" w14:cap="flat" w14:cmpd="sng" w14:algn="ctr">
+            <w14:solidFill>
+              <w14:schemeClr w14:val="accent4"/>
+            </w14:solidFill>
+            <w14:prstDash w14:val="solid"/>
+            <w14:round/>
+          </w14:textOutline>
+          <w14:textFill>
+            <w14:gradFill>
+              <w14:gsLst>
+                <w14:gs w14:pos="0">
+                  <w14:schemeClr w14:val="accent4"/>
+                </w14:gs>
+                <w14:gs w14:pos="4000">
+                  <w14:schemeClr w14:val="accent4">
+                    <w14:lumMod w14:val="60000"/>
+                    <w14:lumOff w14:val="40000"/>
+                  </w14:schemeClr>
+                </w14:gs>
+                <w14:gs w14:pos="87000">
+                  <w14:schemeClr w14:val="accent4">
+                    <w14:lumMod w14:val="20000"/>
+                    <w14:lumOff w14:val="80000"/>
+                  </w14:schemeClr>
+                </w14:gs>
+              </w14:gsLst>
+              <w14:lin w14:ang="5400000" w14:scaled="0"/>
+            </w14:gradFill>
+          </w14:textFill>
+        </w:rPr>
+        <w:t>berkah</w:t>
+      </w:r>
+      <w:proofErr w:type="spellEnd"/>
+      <w:r>
+        <w:rPr>
+          <w:rFonts w:ascii="Bookman Old Style" w:hAnsi="Bookman Old Style"/>
+          <w:b/>
+          <w:color w:val="5B9BD5" w:themeColor="accent1"/>
+          <w:sz w:val="32"/>
+          <w:szCs w:val="32"/>
+          <w14:textOutline w14:w="12700" w14:cap="flat" w14:cmpd="sng" w14:algn="ctr">
+            <w14:solidFill>
+              <w14:schemeClr w14:val="accent4"/>
+            </w14:solidFill>
+            <w14:prstDash w14:val="solid"/>
+            <w14:round/>
+          </w14:textOutline>
+          <w14:textFill>
+            <w14:gradFill>
+              <w14:gsLst>
+                <w14:gs w14:pos="0">
+                  <w14:schemeClr w14:val="accent4"/>
+                </w14:gs>
+                <w14:gs w14:pos="4000">
+                  <w14:schemeClr w14:val="accent4">
+                    <w14:lumMod w14:val="60000"/>
+                    <w14:lumOff w14:val="40000"/>
+                  </w14:schemeClr>
+                </w14:gs>
+                <w14:gs w14:pos="87000">
+                  <w14:schemeClr w14:val="accent4">
+                    <w14:lumMod w14:val="20000"/>
+                    <w14:lumOff w14:val="80000"/>
+                  </w14:schemeClr>
+                </w14:gs>
+              </w14:gsLst>
+              <w14:lin w14:ang="5400000" w14:scaled="0"/>
+            </w14:gradFill>
+          </w14:textFill>
+        </w:rPr>
+        <w:t>?</w:t>
       </w:r>
     </w:p>
     <w:p>
@@ -100,9 +900,9 @@
           <w:szCs w:val="24"/>
         </w:rPr>
         <w:drawing>
-          <wp:inline distT="0" distB="0" distL="0" distR="0">
-            <wp:extent cx="6366294" cy="1716405"/>
-            <wp:effectExtent l="0" t="0" r="0" b="0"/>
+          <wp:inline distT="0" distB="0" distL="0" distR="0" wp14:anchorId="4B8623FF" wp14:editId="2FD85EDE">
+            <wp:extent cx="6365875" cy="3495675"/>
+            <wp:effectExtent l="0" t="0" r="0" b="9525"/>
             <wp:docPr id="1" name="Picture 1"/>
             <wp:cNvGraphicFramePr>
               <a:graphicFrameLocks xmlns:a="http://schemas.openxmlformats.org/drawingml/2006/main" noChangeAspect="1"/>
@@ -129,7 +929,7 @@
                   <pic:spPr>
                     <a:xfrm>
                       <a:off x="0" y="0"/>
-                      <a:ext cx="6393196" cy="1723658"/>
+                      <a:ext cx="6393230" cy="3510696"/>
                     </a:xfrm>
                     <a:prstGeom prst="rect">
                       <a:avLst/>
@@ -155,26 +955,69 @@
           <w:color w:val="00B0F0"/>
         </w:rPr>
       </w:pPr>
-      <w:r>
-        <w:rPr>
-          <w:rFonts w:ascii="Bookman Old Style" w:hAnsi="Bookman Old Style"/>
-          <w:color w:val="00B0F0"/>
-        </w:rPr>
-        <w:t xml:space="preserve">Membuat </w:t>
-      </w:r>
-      <w:r>
-        <w:rPr>
-          <w:rFonts w:ascii="Bookman Old Style" w:hAnsi="Bookman Old Style"/>
-          <w:color w:val="00B0F0"/>
-        </w:rPr>
-        <w:t xml:space="preserve">pabrik </w:t>
-      </w:r>
-      <w:r>
-        <w:rPr>
-          <w:rFonts w:ascii="Bookman Old Style" w:hAnsi="Bookman Old Style"/>
-          <w:color w:val="00B0F0"/>
-        </w:rPr>
-        <w:t xml:space="preserve">pakan ternak, </w:t>
+      <w:proofErr w:type="spellStart"/>
+      <w:r>
+        <w:rPr>
+          <w:rFonts w:ascii="Bookman Old Style" w:hAnsi="Bookman Old Style"/>
+          <w:color w:val="00B0F0"/>
+        </w:rPr>
+        <w:t>Membuat</w:t>
+      </w:r>
+      <w:proofErr w:type="spellEnd"/>
+      <w:r>
+        <w:rPr>
+          <w:rFonts w:ascii="Bookman Old Style" w:hAnsi="Bookman Old Style"/>
+          <w:color w:val="00B0F0"/>
+        </w:rPr>
+        <w:t xml:space="preserve"> </w:t>
+      </w:r>
+      <w:proofErr w:type="spellStart"/>
+      <w:r>
+        <w:rPr>
+          <w:rFonts w:ascii="Bookman Old Style" w:hAnsi="Bookman Old Style"/>
+          <w:color w:val="00B0F0"/>
+        </w:rPr>
+        <w:t>pabrik</w:t>
+      </w:r>
+      <w:proofErr w:type="spellEnd"/>
+      <w:r>
+        <w:rPr>
+          <w:rFonts w:ascii="Bookman Old Style" w:hAnsi="Bookman Old Style"/>
+          <w:color w:val="00B0F0"/>
+        </w:rPr>
+        <w:t xml:space="preserve"> </w:t>
+      </w:r>
+      <w:proofErr w:type="spellStart"/>
+      <w:r>
+        <w:rPr>
+          <w:rFonts w:ascii="Bookman Old Style" w:hAnsi="Bookman Old Style"/>
+          <w:color w:val="00B0F0"/>
+        </w:rPr>
+        <w:t>pakan</w:t>
+      </w:r>
+      <w:proofErr w:type="spellEnd"/>
+      <w:r>
+        <w:rPr>
+          <w:rFonts w:ascii="Bookman Old Style" w:hAnsi="Bookman Old Style"/>
+          <w:color w:val="00B0F0"/>
+        </w:rPr>
+        <w:t xml:space="preserve"> </w:t>
+      </w:r>
+      <w:proofErr w:type="spellStart"/>
+      <w:r>
+        <w:rPr>
+          <w:rFonts w:ascii="Bookman Old Style" w:hAnsi="Bookman Old Style"/>
+          <w:color w:val="00B0F0"/>
+        </w:rPr>
+        <w:t>ternak</w:t>
+      </w:r>
+      <w:proofErr w:type="spellEnd"/>
+      <w:r>
+        <w:rPr>
+          <w:rFonts w:ascii="Bookman Old Style" w:hAnsi="Bookman Old Style"/>
+          <w:color w:val="00B0F0"/>
+        </w:rPr>
+        <w:t xml:space="preserve">, </w:t>
       </w:r>
     </w:p>
     <w:p>
@@ -193,7 +1036,54 @@
           <w:i/>
           <w:color w:val="00B0F0"/>
         </w:rPr>
-        <w:t>(pakan sapi, pak</w:t>
+        <w:t>(</w:t>
+      </w:r>
+      <w:proofErr w:type="spellStart"/>
+      <w:proofErr w:type="gramStart"/>
+      <w:r>
+        <w:rPr>
+          <w:rFonts w:ascii="Bookman Old Style" w:hAnsi="Bookman Old Style"/>
+          <w:i/>
+          <w:color w:val="00B0F0"/>
+        </w:rPr>
+        <w:t>pakan</w:t>
+      </w:r>
+      <w:proofErr w:type="spellEnd"/>
+      <w:proofErr w:type="gramEnd"/>
+      <w:r>
+        <w:rPr>
+          <w:rFonts w:ascii="Bookman Old Style" w:hAnsi="Bookman Old Style"/>
+          <w:i/>
+          <w:color w:val="00B0F0"/>
+        </w:rPr>
+        <w:t xml:space="preserve"> </w:t>
+      </w:r>
+      <w:proofErr w:type="spellStart"/>
+      <w:r>
+        <w:rPr>
+          <w:rFonts w:ascii="Bookman Old Style" w:hAnsi="Bookman Old Style"/>
+          <w:i/>
+          <w:color w:val="00B0F0"/>
+        </w:rPr>
+        <w:t>sapi</w:t>
+      </w:r>
+      <w:proofErr w:type="spellEnd"/>
+      <w:r>
+        <w:rPr>
+          <w:rFonts w:ascii="Bookman Old Style" w:hAnsi="Bookman Old Style"/>
+          <w:i/>
+          <w:color w:val="00B0F0"/>
+        </w:rPr>
+        <w:t xml:space="preserve">, </w:t>
+      </w:r>
+      <w:proofErr w:type="spellStart"/>
+      <w:r>
+        <w:rPr>
+          <w:rFonts w:ascii="Bookman Old Style" w:hAnsi="Bookman Old Style"/>
+          <w:i/>
+          <w:color w:val="00B0F0"/>
+        </w:rPr>
+        <w:t>pak</w:t>
       </w:r>
       <w:r>
         <w:rPr>
@@ -209,7 +1099,142 @@
           <w:i/>
           <w:color w:val="00B0F0"/>
         </w:rPr>
-        <w:t>n ayam, pakan ikan, pakan bebek, pakan puyuh dll)</w:t>
+        <w:t>n</w:t>
+      </w:r>
+      <w:proofErr w:type="spellEnd"/>
+      <w:r>
+        <w:rPr>
+          <w:rFonts w:ascii="Bookman Old Style" w:hAnsi="Bookman Old Style"/>
+          <w:i/>
+          <w:color w:val="00B0F0"/>
+        </w:rPr>
+        <w:t xml:space="preserve"> </w:t>
+      </w:r>
+      <w:proofErr w:type="spellStart"/>
+      <w:r>
+        <w:rPr>
+          <w:rFonts w:ascii="Bookman Old Style" w:hAnsi="Bookman Old Style"/>
+          <w:i/>
+          <w:color w:val="00B0F0"/>
+        </w:rPr>
+        <w:t>ayam</w:t>
+      </w:r>
+      <w:proofErr w:type="spellEnd"/>
+      <w:r>
+        <w:rPr>
+          <w:rFonts w:ascii="Bookman Old Style" w:hAnsi="Bookman Old Style"/>
+          <w:i/>
+          <w:color w:val="00B0F0"/>
+        </w:rPr>
+        <w:t xml:space="preserve">, </w:t>
+      </w:r>
+      <w:proofErr w:type="spellStart"/>
+      <w:r>
+        <w:rPr>
+          <w:rFonts w:ascii="Bookman Old Style" w:hAnsi="Bookman Old Style"/>
+          <w:i/>
+          <w:color w:val="00B0F0"/>
+        </w:rPr>
+        <w:t>pakan</w:t>
+      </w:r>
+      <w:proofErr w:type="spellEnd"/>
+      <w:r>
+        <w:rPr>
+          <w:rFonts w:ascii="Bookman Old Style" w:hAnsi="Bookman Old Style"/>
+          <w:i/>
+          <w:color w:val="00B0F0"/>
+        </w:rPr>
+        <w:t xml:space="preserve"> ikan, </w:t>
+      </w:r>
+      <w:proofErr w:type="spellStart"/>
+      <w:r>
+        <w:rPr>
+          <w:rFonts w:ascii="Bookman Old Style" w:hAnsi="Bookman Old Style"/>
+          <w:i/>
+          <w:color w:val="00B0F0"/>
+        </w:rPr>
+        <w:t>pakan</w:t>
+      </w:r>
+      <w:proofErr w:type="spellEnd"/>
+      <w:r>
+        <w:rPr>
+          <w:rFonts w:ascii="Bookman Old Style" w:hAnsi="Bookman Old Style"/>
+          <w:i/>
+          <w:color w:val="00B0F0"/>
+        </w:rPr>
+        <w:t xml:space="preserve"> </w:t>
+      </w:r>
+      <w:proofErr w:type="spellStart"/>
+      <w:r>
+        <w:rPr>
+          <w:rFonts w:ascii="Bookman Old Style" w:hAnsi="Bookman Old Style"/>
+          <w:i/>
+          <w:color w:val="00B0F0"/>
+        </w:rPr>
+        <w:t>bebek</w:t>
+      </w:r>
+      <w:proofErr w:type="spellEnd"/>
+      <w:r>
+        <w:rPr>
+          <w:rFonts w:ascii="Bookman Old Style" w:hAnsi="Bookman Old Style"/>
+          <w:i/>
+          <w:color w:val="00B0F0"/>
+        </w:rPr>
+        <w:t xml:space="preserve">, </w:t>
+      </w:r>
+      <w:proofErr w:type="spellStart"/>
+      <w:r>
+        <w:rPr>
+          <w:rFonts w:ascii="Bookman Old Style" w:hAnsi="Bookman Old Style"/>
+          <w:i/>
+          <w:color w:val="00B0F0"/>
+        </w:rPr>
+        <w:t>pakan</w:t>
+      </w:r>
+      <w:proofErr w:type="spellEnd"/>
+      <w:r>
+        <w:rPr>
+          <w:rFonts w:ascii="Bookman Old Style" w:hAnsi="Bookman Old Style"/>
+          <w:i/>
+          <w:color w:val="00B0F0"/>
+        </w:rPr>
+        <w:t xml:space="preserve"> </w:t>
+      </w:r>
+      <w:proofErr w:type="spellStart"/>
+      <w:r>
+        <w:rPr>
+          <w:rFonts w:ascii="Bookman Old Style" w:hAnsi="Bookman Old Style"/>
+          <w:i/>
+          <w:color w:val="00B0F0"/>
+        </w:rPr>
+        <w:t>puyuh</w:t>
+      </w:r>
+      <w:proofErr w:type="spellEnd"/>
+      <w:r>
+        <w:rPr>
+          <w:rFonts w:ascii="Bookman Old Style" w:hAnsi="Bookman Old Style"/>
+          <w:i/>
+          <w:color w:val="00B0F0"/>
+        </w:rPr>
+        <w:t xml:space="preserve"> </w:t>
+      </w:r>
+      <w:proofErr w:type="spellStart"/>
+      <w:r>
+        <w:rPr>
+          <w:rFonts w:ascii="Bookman Old Style" w:hAnsi="Bookman Old Style"/>
+          <w:i/>
+          <w:color w:val="00B0F0"/>
+        </w:rPr>
+        <w:t>dll</w:t>
+      </w:r>
+      <w:proofErr w:type="spellEnd"/>
+      <w:r>
+        <w:rPr>
+          <w:rFonts w:ascii="Bookman Old Style" w:hAnsi="Bookman Old Style"/>
+          <w:i/>
+          <w:color w:val="00B0F0"/>
+        </w:rPr>
+        <w:t>)</w:t>
       </w:r>
     </w:p>
     <w:p>
@@ -230,8 +1255,33 @@
           <w:rFonts w:ascii="Bookman Old Style" w:hAnsi="Bookman Old Style"/>
           <w:color w:val="00B0F0"/>
         </w:rPr>
-        <w:t>Menjadi peternak sukses</w:t>
-      </w:r>
+        <w:t xml:space="preserve">Menjadi </w:t>
+      </w:r>
+      <w:proofErr w:type="spellStart"/>
+      <w:r>
+        <w:rPr>
+          <w:rFonts w:ascii="Bookman Old Style" w:hAnsi="Bookman Old Style"/>
+          <w:color w:val="00B0F0"/>
+        </w:rPr>
+        <w:t>peternak</w:t>
+      </w:r>
+      <w:proofErr w:type="spellEnd"/>
+      <w:r>
+        <w:rPr>
+          <w:rFonts w:ascii="Bookman Old Style" w:hAnsi="Bookman Old Style"/>
+          <w:color w:val="00B0F0"/>
+        </w:rPr>
+        <w:t xml:space="preserve"> </w:t>
+      </w:r>
+      <w:proofErr w:type="spellStart"/>
+      <w:r>
+        <w:rPr>
+          <w:rFonts w:ascii="Bookman Old Style" w:hAnsi="Bookman Old Style"/>
+          <w:color w:val="00B0F0"/>
+        </w:rPr>
+        <w:t>sukses</w:t>
+      </w:r>
+      <w:proofErr w:type="spellEnd"/>
     </w:p>
     <w:p>
       <w:pPr>
@@ -243,6 +1293,7 @@
           <w:color w:val="00B0F0"/>
         </w:rPr>
       </w:pPr>
+      <w:proofErr w:type="spellStart"/>
       <w:r>
         <w:rPr>
           <w:rFonts w:ascii="Bookman Old Style" w:hAnsi="Bookman Old Style"/>
@@ -257,24 +1308,135 @@
           <w:i/>
           <w:color w:val="00B0F0"/>
         </w:rPr>
-        <w:t>erternak sapi, berternak ayam, berternak domba, berternak</w:t>
-      </w:r>
-      <w:r>
-        <w:rPr>
-          <w:rFonts w:ascii="Bookman Old Style" w:hAnsi="Bookman Old Style"/>
-          <w:i/>
-          <w:color w:val="00B0F0"/>
-        </w:rPr>
-        <w:t xml:space="preserve"> </w:t>
-      </w:r>
-      <w:r>
-        <w:rPr>
-          <w:rFonts w:ascii="Bookman Old Style" w:hAnsi="Bookman Old Style"/>
-          <w:i/>
-          <w:color w:val="00B0F0"/>
-        </w:rPr>
-        <w:t xml:space="preserve"> </w:t>
-      </w:r>
+        <w:t>erternak</w:t>
+      </w:r>
+      <w:proofErr w:type="spellEnd"/>
+      <w:r>
+        <w:rPr>
+          <w:rFonts w:ascii="Bookman Old Style" w:hAnsi="Bookman Old Style"/>
+          <w:i/>
+          <w:color w:val="00B0F0"/>
+        </w:rPr>
+        <w:t xml:space="preserve"> </w:t>
+      </w:r>
+      <w:proofErr w:type="spellStart"/>
+      <w:r>
+        <w:rPr>
+          <w:rFonts w:ascii="Bookman Old Style" w:hAnsi="Bookman Old Style"/>
+          <w:i/>
+          <w:color w:val="00B0F0"/>
+        </w:rPr>
+        <w:t>sapi</w:t>
+      </w:r>
+      <w:proofErr w:type="spellEnd"/>
+      <w:r>
+        <w:rPr>
+          <w:rFonts w:ascii="Bookman Old Style" w:hAnsi="Bookman Old Style"/>
+          <w:i/>
+          <w:color w:val="00B0F0"/>
+        </w:rPr>
+        <w:t xml:space="preserve">, </w:t>
+      </w:r>
+      <w:proofErr w:type="spellStart"/>
+      <w:r>
+        <w:rPr>
+          <w:rFonts w:ascii="Bookman Old Style" w:hAnsi="Bookman Old Style"/>
+          <w:i/>
+          <w:color w:val="00B0F0"/>
+        </w:rPr>
+        <w:t>berternak</w:t>
+      </w:r>
+      <w:proofErr w:type="spellEnd"/>
+      <w:r>
+        <w:rPr>
+          <w:rFonts w:ascii="Bookman Old Style" w:hAnsi="Bookman Old Style"/>
+          <w:i/>
+          <w:color w:val="00B0F0"/>
+        </w:rPr>
+        <w:t xml:space="preserve"> </w:t>
+      </w:r>
+      <w:proofErr w:type="spellStart"/>
+      <w:r>
+        <w:rPr>
+          <w:rFonts w:ascii="Bookman Old Style" w:hAnsi="Bookman Old Style"/>
+          <w:i/>
+          <w:color w:val="00B0F0"/>
+        </w:rPr>
+        <w:t>ayam</w:t>
+      </w:r>
+      <w:proofErr w:type="spellEnd"/>
+      <w:r>
+        <w:rPr>
+          <w:rFonts w:ascii="Bookman Old Style" w:hAnsi="Bookman Old Style"/>
+          <w:i/>
+          <w:color w:val="00B0F0"/>
+        </w:rPr>
+        <w:t xml:space="preserve">, </w:t>
+      </w:r>
+      <w:proofErr w:type="spellStart"/>
+      <w:r>
+        <w:rPr>
+          <w:rFonts w:ascii="Bookman Old Style" w:hAnsi="Bookman Old Style"/>
+          <w:i/>
+          <w:color w:val="00B0F0"/>
+        </w:rPr>
+        <w:t>berternak</w:t>
+      </w:r>
+      <w:proofErr w:type="spellEnd"/>
+      <w:r>
+        <w:rPr>
+          <w:rFonts w:ascii="Bookman Old Style" w:hAnsi="Bookman Old Style"/>
+          <w:i/>
+          <w:color w:val="00B0F0"/>
+        </w:rPr>
+        <w:t xml:space="preserve"> </w:t>
+      </w:r>
+      <w:proofErr w:type="spellStart"/>
+      <w:r>
+        <w:rPr>
+          <w:rFonts w:ascii="Bookman Old Style" w:hAnsi="Bookman Old Style"/>
+          <w:i/>
+          <w:color w:val="00B0F0"/>
+        </w:rPr>
+        <w:t>domba</w:t>
+      </w:r>
+      <w:proofErr w:type="spellEnd"/>
+      <w:r>
+        <w:rPr>
+          <w:rFonts w:ascii="Bookman Old Style" w:hAnsi="Bookman Old Style"/>
+          <w:i/>
+          <w:color w:val="00B0F0"/>
+        </w:rPr>
+        <w:t xml:space="preserve">, </w:t>
+      </w:r>
+      <w:proofErr w:type="spellStart"/>
+      <w:proofErr w:type="gramStart"/>
+      <w:r>
+        <w:rPr>
+          <w:rFonts w:ascii="Bookman Old Style" w:hAnsi="Bookman Old Style"/>
+          <w:i/>
+          <w:color w:val="00B0F0"/>
+        </w:rPr>
+        <w:t>berternak</w:t>
+      </w:r>
+      <w:proofErr w:type="spellEnd"/>
+      <w:r>
+        <w:rPr>
+          <w:rFonts w:ascii="Bookman Old Style" w:hAnsi="Bookman Old Style"/>
+          <w:i/>
+          <w:color w:val="00B0F0"/>
+        </w:rPr>
+        <w:t xml:space="preserve"> </w:t>
+      </w:r>
+      <w:r>
+        <w:rPr>
+          <w:rFonts w:ascii="Bookman Old Style" w:hAnsi="Bookman Old Style"/>
+          <w:i/>
+          <w:color w:val="00B0F0"/>
+        </w:rPr>
+        <w:t xml:space="preserve"> </w:t>
+      </w:r>
+      <w:proofErr w:type="spellStart"/>
       <w:r>
         <w:rPr>
           <w:rFonts w:ascii="Bookman Old Style" w:hAnsi="Bookman Old Style"/>
@@ -283,6 +1445,8 @@
         </w:rPr>
         <w:t>kambing</w:t>
       </w:r>
+      <w:proofErr w:type="spellEnd"/>
+      <w:proofErr w:type="gramEnd"/>
       <w:r>
         <w:rPr>
           <w:rFonts w:ascii="Bookman Old Style" w:hAnsi="Bookman Old Style"/>
@@ -291,14 +1455,34 @@
         </w:rPr>
         <w:t xml:space="preserve">, </w:t>
       </w:r>
-      <w:r>
-        <w:rPr>
-          <w:rFonts w:ascii="Bookman Old Style" w:hAnsi="Bookman Old Style"/>
-          <w:i/>
-          <w:color w:val="00B0F0"/>
-        </w:rPr>
-        <w:t>berternak puyuh</w:t>
-      </w:r>
+      <w:proofErr w:type="spellStart"/>
+      <w:r>
+        <w:rPr>
+          <w:rFonts w:ascii="Bookman Old Style" w:hAnsi="Bookman Old Style"/>
+          <w:i/>
+          <w:color w:val="00B0F0"/>
+        </w:rPr>
+        <w:t>berternak</w:t>
+      </w:r>
+      <w:proofErr w:type="spellEnd"/>
+      <w:r>
+        <w:rPr>
+          <w:rFonts w:ascii="Bookman Old Style" w:hAnsi="Bookman Old Style"/>
+          <w:i/>
+          <w:color w:val="00B0F0"/>
+        </w:rPr>
+        <w:t xml:space="preserve"> </w:t>
+      </w:r>
+      <w:proofErr w:type="spellStart"/>
+      <w:r>
+        <w:rPr>
+          <w:rFonts w:ascii="Bookman Old Style" w:hAnsi="Bookman Old Style"/>
+          <w:i/>
+          <w:color w:val="00B0F0"/>
+        </w:rPr>
+        <w:t>puyuh</w:t>
+      </w:r>
+      <w:proofErr w:type="spellEnd"/>
     </w:p>
     <w:p>
       <w:pPr>
@@ -313,12 +1497,85 @@
           <w:color w:val="00B0F0"/>
         </w:rPr>
       </w:pPr>
-      <w:r>
-        <w:rPr>
-          <w:rFonts w:ascii="Bookman Old Style" w:hAnsi="Bookman Old Style"/>
-          <w:color w:val="00B0F0"/>
-        </w:rPr>
-        <w:t>Menjual daging, ayam, telur, ikan (sembako)</w:t>
+      <w:proofErr w:type="spellStart"/>
+      <w:r>
+        <w:rPr>
+          <w:rFonts w:ascii="Bookman Old Style" w:hAnsi="Bookman Old Style"/>
+          <w:color w:val="00B0F0"/>
+        </w:rPr>
+        <w:t>Menjual</w:t>
+      </w:r>
+      <w:proofErr w:type="spellEnd"/>
+      <w:r>
+        <w:rPr>
+          <w:rFonts w:ascii="Bookman Old Style" w:hAnsi="Bookman Old Style"/>
+          <w:color w:val="00B0F0"/>
+        </w:rPr>
+        <w:t xml:space="preserve"> </w:t>
+      </w:r>
+      <w:proofErr w:type="spellStart"/>
+      <w:r>
+        <w:rPr>
+          <w:rFonts w:ascii="Bookman Old Style" w:hAnsi="Bookman Old Style"/>
+          <w:color w:val="00B0F0"/>
+        </w:rPr>
+        <w:t>daging</w:t>
+      </w:r>
+      <w:proofErr w:type="spellEnd"/>
+      <w:r>
+        <w:rPr>
+          <w:rFonts w:ascii="Bookman Old Style" w:hAnsi="Bookman Old Style"/>
+          <w:color w:val="00B0F0"/>
+        </w:rPr>
+        <w:t xml:space="preserve">, </w:t>
+      </w:r>
+      <w:proofErr w:type="spellStart"/>
+      <w:r>
+        <w:rPr>
+          <w:rFonts w:ascii="Bookman Old Style" w:hAnsi="Bookman Old Style"/>
+          <w:color w:val="00B0F0"/>
+        </w:rPr>
+        <w:t>ayam</w:t>
+      </w:r>
+      <w:proofErr w:type="spellEnd"/>
+      <w:r>
+        <w:rPr>
+          <w:rFonts w:ascii="Bookman Old Style" w:hAnsi="Bookman Old Style"/>
+          <w:color w:val="00B0F0"/>
+        </w:rPr>
+        <w:t xml:space="preserve">, </w:t>
+      </w:r>
+      <w:proofErr w:type="spellStart"/>
+      <w:r>
+        <w:rPr>
+          <w:rFonts w:ascii="Bookman Old Style" w:hAnsi="Bookman Old Style"/>
+          <w:color w:val="00B0F0"/>
+        </w:rPr>
+        <w:t>telur</w:t>
+      </w:r>
+      <w:proofErr w:type="spellEnd"/>
+      <w:r>
+        <w:rPr>
+          <w:rFonts w:ascii="Bookman Old Style" w:hAnsi="Bookman Old Style"/>
+          <w:color w:val="00B0F0"/>
+        </w:rPr>
+        <w:t>, ikan (</w:t>
+      </w:r>
+      <w:proofErr w:type="spellStart"/>
+      <w:r>
+        <w:rPr>
+          <w:rFonts w:ascii="Bookman Old Style" w:hAnsi="Bookman Old Style"/>
+          <w:color w:val="00B0F0"/>
+        </w:rPr>
+        <w:t>sembako</w:t>
+      </w:r>
+      <w:proofErr w:type="spellEnd"/>
+      <w:r>
+        <w:rPr>
+          <w:rFonts w:ascii="Bookman Old Style" w:hAnsi="Bookman Old Style"/>
+          <w:color w:val="00B0F0"/>
+        </w:rPr>
+        <w:t>)</w:t>
       </w:r>
     </w:p>
     <w:p>
@@ -334,12 +1591,53 @@
           <w:color w:val="00B0F0"/>
         </w:rPr>
       </w:pPr>
-      <w:r>
-        <w:rPr>
-          <w:rFonts w:ascii="Bookman Old Style" w:hAnsi="Bookman Old Style"/>
-          <w:color w:val="00B0F0"/>
-        </w:rPr>
-        <w:t xml:space="preserve">Toko pakan ternak </w:t>
+      <w:proofErr w:type="spellStart"/>
+      <w:r>
+        <w:rPr>
+          <w:rFonts w:ascii="Bookman Old Style" w:hAnsi="Bookman Old Style"/>
+          <w:color w:val="00B0F0"/>
+        </w:rPr>
+        <w:t>Toko</w:t>
+      </w:r>
+      <w:proofErr w:type="spellEnd"/>
+      <w:r>
+        <w:rPr>
+          <w:rFonts w:ascii="Bookman Old Style" w:hAnsi="Bookman Old Style"/>
+          <w:color w:val="00B0F0"/>
+        </w:rPr>
+        <w:t xml:space="preserve"> </w:t>
+      </w:r>
+      <w:proofErr w:type="spellStart"/>
+      <w:r>
+        <w:rPr>
+          <w:rFonts w:ascii="Bookman Old Style" w:hAnsi="Bookman Old Style"/>
+          <w:color w:val="00B0F0"/>
+        </w:rPr>
+        <w:t>pakan</w:t>
+      </w:r>
+      <w:proofErr w:type="spellEnd"/>
+      <w:r>
+        <w:rPr>
+          <w:rFonts w:ascii="Bookman Old Style" w:hAnsi="Bookman Old Style"/>
+          <w:color w:val="00B0F0"/>
+        </w:rPr>
+        <w:t xml:space="preserve"> </w:t>
+      </w:r>
+      <w:proofErr w:type="spellStart"/>
+      <w:r>
+        <w:rPr>
+          <w:rFonts w:ascii="Bookman Old Style" w:hAnsi="Bookman Old Style"/>
+          <w:color w:val="00B0F0"/>
+        </w:rPr>
+        <w:t>ternak</w:t>
+      </w:r>
+      <w:proofErr w:type="spellEnd"/>
+      <w:r>
+        <w:rPr>
+          <w:rFonts w:ascii="Bookman Old Style" w:hAnsi="Bookman Old Style"/>
+          <w:color w:val="00B0F0"/>
+        </w:rPr>
+        <w:t xml:space="preserve"> </w:t>
       </w:r>
     </w:p>
     <w:p>
@@ -358,7 +1656,63 @@
           <w:i/>
           <w:color w:val="00B0F0"/>
         </w:rPr>
-        <w:t xml:space="preserve">(pakan ternak dan peralatan) </w:t>
+        <w:t>(</w:t>
+      </w:r>
+      <w:proofErr w:type="spellStart"/>
+      <w:proofErr w:type="gramStart"/>
+      <w:r>
+        <w:rPr>
+          <w:rFonts w:ascii="Bookman Old Style" w:hAnsi="Bookman Old Style"/>
+          <w:i/>
+          <w:color w:val="00B0F0"/>
+        </w:rPr>
+        <w:t>pakan</w:t>
+      </w:r>
+      <w:proofErr w:type="spellEnd"/>
+      <w:proofErr w:type="gramEnd"/>
+      <w:r>
+        <w:rPr>
+          <w:rFonts w:ascii="Bookman Old Style" w:hAnsi="Bookman Old Style"/>
+          <w:i/>
+          <w:color w:val="00B0F0"/>
+        </w:rPr>
+        <w:t xml:space="preserve"> </w:t>
+      </w:r>
+      <w:proofErr w:type="spellStart"/>
+      <w:r>
+        <w:rPr>
+          <w:rFonts w:ascii="Bookman Old Style" w:hAnsi="Bookman Old Style"/>
+          <w:i/>
+          <w:color w:val="00B0F0"/>
+        </w:rPr>
+        <w:t>ternak</w:t>
+      </w:r>
+      <w:proofErr w:type="spellEnd"/>
+      <w:r>
+        <w:rPr>
+          <w:rFonts w:ascii="Bookman Old Style" w:hAnsi="Bookman Old Style"/>
+          <w:i/>
+          <w:color w:val="00B0F0"/>
+        </w:rPr>
+        <w:t xml:space="preserve"> dan </w:t>
+      </w:r>
+      <w:proofErr w:type="spellStart"/>
+      <w:r>
+        <w:rPr>
+          <w:rFonts w:ascii="Bookman Old Style" w:hAnsi="Bookman Old Style"/>
+          <w:i/>
+          <w:color w:val="00B0F0"/>
+        </w:rPr>
+        <w:t>peralatan</w:t>
+      </w:r>
+      <w:proofErr w:type="spellEnd"/>
+      <w:r>
+        <w:rPr>
+          <w:rFonts w:ascii="Bookman Old Style" w:hAnsi="Bookman Old Style"/>
+          <w:i/>
+          <w:color w:val="00B0F0"/>
+        </w:rPr>
+        <w:t xml:space="preserve">) </w:t>
       </w:r>
     </w:p>
     <w:p>
@@ -380,9 +1734,9 @@
           <w:noProof/>
         </w:rPr>
         <w:drawing>
-          <wp:inline distT="0" distB="0" distL="0" distR="0" wp14:anchorId="1E95CA62" wp14:editId="7381DBED">
-            <wp:extent cx="2053086" cy="1961923"/>
-            <wp:effectExtent l="0" t="0" r="4445" b="635"/>
+          <wp:inline distT="0" distB="0" distL="0" distR="0" wp14:anchorId="03177AC8" wp14:editId="25BBDAB5">
+            <wp:extent cx="2171700" cy="1961515"/>
+            <wp:effectExtent l="0" t="0" r="0" b="635"/>
             <wp:docPr id="2" name="Picture 2"/>
             <wp:cNvGraphicFramePr>
               <a:graphicFrameLocks xmlns:a="http://schemas.openxmlformats.org/drawingml/2006/main" noChangeAspect="1"/>
@@ -409,7 +1763,7 @@
                   <pic:spPr>
                     <a:xfrm>
                       <a:off x="0" y="0"/>
-                      <a:ext cx="2066521" cy="1974762"/>
+                      <a:ext cx="2186370" cy="1974765"/>
                     </a:xfrm>
                     <a:prstGeom prst="rect">
                       <a:avLst/>
@@ -439,9 +1793,9 @@
           <w:noProof/>
         </w:rPr>
         <w:drawing>
-          <wp:inline distT="0" distB="0" distL="0" distR="0">
-            <wp:extent cx="2147977" cy="1982470"/>
-            <wp:effectExtent l="0" t="0" r="5080" b="0"/>
+          <wp:inline distT="0" distB="0" distL="0" distR="0" wp14:anchorId="14C110E1" wp14:editId="567D6254">
+            <wp:extent cx="1219200" cy="1981835"/>
+            <wp:effectExtent l="0" t="0" r="0" b="0"/>
             <wp:docPr id="3" name="Picture 3"/>
             <wp:cNvGraphicFramePr>
               <a:graphicFrameLocks xmlns:a="http://schemas.openxmlformats.org/drawingml/2006/main" noChangeAspect="1"/>
@@ -468,7 +1822,7 @@
                   <pic:spPr>
                     <a:xfrm>
                       <a:off x="0" y="0"/>
-                      <a:ext cx="2192194" cy="2023280"/>
+                      <a:ext cx="1219361" cy="1982097"/>
                     </a:xfrm>
                     <a:prstGeom prst="rect">
                       <a:avLst/>
@@ -492,7 +1846,7 @@
           <w:noProof/>
         </w:rPr>
         <w:drawing>
-          <wp:inline distT="0" distB="0" distL="0" distR="0">
+          <wp:inline distT="0" distB="0" distL="0" distR="0" wp14:anchorId="227EA710" wp14:editId="6FDBC329">
             <wp:extent cx="2242868" cy="1999912"/>
             <wp:effectExtent l="0" t="0" r="5080" b="635"/>
             <wp:docPr id="5" name="Picture 5"/>
@@ -547,15 +1901,217 @@
           <w:rFonts w:ascii="Bookman Old Style" w:hAnsi="Bookman Old Style"/>
           <w:color w:val="00B0F0"/>
         </w:rPr>
-        <w:t xml:space="preserve">Kami perusahaan yang akan membantu mewujudkan niat anda memiliki pabrik pakan ternak </w:t>
-      </w:r>
-      <w:r>
-        <w:rPr>
-          <w:rFonts w:ascii="Bookman Old Style" w:hAnsi="Bookman Old Style"/>
-          <w:color w:val="00B0F0"/>
-        </w:rPr>
-        <w:t>dan toko pakan ternak</w:t>
-      </w:r>
+        <w:t xml:space="preserve">Kami </w:t>
+      </w:r>
+      <w:proofErr w:type="spellStart"/>
+      <w:r>
+        <w:rPr>
+          <w:rFonts w:ascii="Bookman Old Style" w:hAnsi="Bookman Old Style"/>
+          <w:color w:val="00B0F0"/>
+        </w:rPr>
+        <w:t>perusahaan</w:t>
+      </w:r>
+      <w:proofErr w:type="spellEnd"/>
+      <w:r>
+        <w:rPr>
+          <w:rFonts w:ascii="Bookman Old Style" w:hAnsi="Bookman Old Style"/>
+          <w:color w:val="00B0F0"/>
+        </w:rPr>
+        <w:t xml:space="preserve"> yang </w:t>
+      </w:r>
+      <w:proofErr w:type="spellStart"/>
+      <w:r>
+        <w:rPr>
+          <w:rFonts w:ascii="Bookman Old Style" w:hAnsi="Bookman Old Style"/>
+          <w:color w:val="00B0F0"/>
+        </w:rPr>
+        <w:t>akan</w:t>
+      </w:r>
+      <w:proofErr w:type="spellEnd"/>
+      <w:r>
+        <w:rPr>
+          <w:rFonts w:ascii="Bookman Old Style" w:hAnsi="Bookman Old Style"/>
+          <w:color w:val="00B0F0"/>
+        </w:rPr>
+        <w:t xml:space="preserve"> </w:t>
+      </w:r>
+      <w:proofErr w:type="spellStart"/>
+      <w:r>
+        <w:rPr>
+          <w:rFonts w:ascii="Bookman Old Style" w:hAnsi="Bookman Old Style"/>
+          <w:color w:val="00B0F0"/>
+        </w:rPr>
+        <w:t>membantu</w:t>
+      </w:r>
+      <w:proofErr w:type="spellEnd"/>
+      <w:r>
+        <w:rPr>
+          <w:rFonts w:ascii="Bookman Old Style" w:hAnsi="Bookman Old Style"/>
+          <w:color w:val="00B0F0"/>
+        </w:rPr>
+        <w:t xml:space="preserve"> </w:t>
+      </w:r>
+      <w:proofErr w:type="spellStart"/>
+      <w:r>
+        <w:rPr>
+          <w:rFonts w:ascii="Bookman Old Style" w:hAnsi="Bookman Old Style"/>
+          <w:color w:val="00B0F0"/>
+        </w:rPr>
+        <w:t>mewujudkan</w:t>
+      </w:r>
+      <w:proofErr w:type="spellEnd"/>
+      <w:r>
+        <w:rPr>
+          <w:rFonts w:ascii="Bookman Old Style" w:hAnsi="Bookman Old Style"/>
+          <w:color w:val="00B0F0"/>
+        </w:rPr>
+        <w:t xml:space="preserve"> </w:t>
+      </w:r>
+      <w:proofErr w:type="spellStart"/>
+      <w:r>
+        <w:rPr>
+          <w:rFonts w:ascii="Bookman Old Style" w:hAnsi="Bookman Old Style"/>
+          <w:color w:val="00B0F0"/>
+        </w:rPr>
+        <w:t>niat</w:t>
+      </w:r>
+      <w:proofErr w:type="spellEnd"/>
+      <w:r>
+        <w:rPr>
+          <w:rFonts w:ascii="Bookman Old Style" w:hAnsi="Bookman Old Style"/>
+          <w:color w:val="00B0F0"/>
+        </w:rPr>
+        <w:t xml:space="preserve"> </w:t>
+      </w:r>
+      <w:proofErr w:type="spellStart"/>
+      <w:r>
+        <w:rPr>
+          <w:rFonts w:ascii="Bookman Old Style" w:hAnsi="Bookman Old Style"/>
+          <w:color w:val="00B0F0"/>
+        </w:rPr>
+        <w:t>anda</w:t>
+      </w:r>
+      <w:proofErr w:type="spellEnd"/>
+      <w:r>
+        <w:rPr>
+          <w:rFonts w:ascii="Bookman Old Style" w:hAnsi="Bookman Old Style"/>
+          <w:color w:val="00B0F0"/>
+        </w:rPr>
+        <w:t xml:space="preserve"> </w:t>
+      </w:r>
+      <w:proofErr w:type="spellStart"/>
+      <w:r>
+        <w:rPr>
+          <w:rFonts w:ascii="Bookman Old Style" w:hAnsi="Bookman Old Style"/>
+          <w:color w:val="00B0F0"/>
+        </w:rPr>
+        <w:t>memiliki</w:t>
+      </w:r>
+      <w:proofErr w:type="spellEnd"/>
+      <w:r>
+        <w:rPr>
+          <w:rFonts w:ascii="Bookman Old Style" w:hAnsi="Bookman Old Style"/>
+          <w:color w:val="00B0F0"/>
+        </w:rPr>
+        <w:t xml:space="preserve"> </w:t>
+      </w:r>
+      <w:proofErr w:type="spellStart"/>
+      <w:r>
+        <w:rPr>
+          <w:rFonts w:ascii="Bookman Old Style" w:hAnsi="Bookman Old Style"/>
+          <w:color w:val="00B0F0"/>
+        </w:rPr>
+        <w:t>pabrik</w:t>
+      </w:r>
+      <w:proofErr w:type="spellEnd"/>
+      <w:r>
+        <w:rPr>
+          <w:rFonts w:ascii="Bookman Old Style" w:hAnsi="Bookman Old Style"/>
+          <w:color w:val="00B0F0"/>
+        </w:rPr>
+        <w:t xml:space="preserve"> </w:t>
+      </w:r>
+      <w:proofErr w:type="spellStart"/>
+      <w:r>
+        <w:rPr>
+          <w:rFonts w:ascii="Bookman Old Style" w:hAnsi="Bookman Old Style"/>
+          <w:color w:val="00B0F0"/>
+        </w:rPr>
+        <w:t>pakan</w:t>
+      </w:r>
+      <w:proofErr w:type="spellEnd"/>
+      <w:r>
+        <w:rPr>
+          <w:rFonts w:ascii="Bookman Old Style" w:hAnsi="Bookman Old Style"/>
+          <w:color w:val="00B0F0"/>
+        </w:rPr>
+        <w:t xml:space="preserve"> </w:t>
+      </w:r>
+      <w:proofErr w:type="spellStart"/>
+      <w:r>
+        <w:rPr>
+          <w:rFonts w:ascii="Bookman Old Style" w:hAnsi="Bookman Old Style"/>
+          <w:color w:val="00B0F0"/>
+        </w:rPr>
+        <w:t>ternak</w:t>
+      </w:r>
+      <w:proofErr w:type="spellEnd"/>
+      <w:r>
+        <w:rPr>
+          <w:rFonts w:ascii="Bookman Old Style" w:hAnsi="Bookman Old Style"/>
+          <w:color w:val="00B0F0"/>
+        </w:rPr>
+        <w:t xml:space="preserve"> </w:t>
+      </w:r>
+      <w:r>
+        <w:rPr>
+          <w:rFonts w:ascii="Bookman Old Style" w:hAnsi="Bookman Old Style"/>
+          <w:color w:val="00B0F0"/>
+        </w:rPr>
+        <w:t xml:space="preserve">dan </w:t>
+      </w:r>
+      <w:proofErr w:type="spellStart"/>
+      <w:r>
+        <w:rPr>
+          <w:rFonts w:ascii="Bookman Old Style" w:hAnsi="Bookman Old Style"/>
+          <w:color w:val="00B0F0"/>
+        </w:rPr>
+        <w:t>toko</w:t>
+      </w:r>
+      <w:proofErr w:type="spellEnd"/>
+      <w:r>
+        <w:rPr>
+          <w:rFonts w:ascii="Bookman Old Style" w:hAnsi="Bookman Old Style"/>
+          <w:color w:val="00B0F0"/>
+        </w:rPr>
+        <w:t xml:space="preserve"> </w:t>
+      </w:r>
+      <w:proofErr w:type="spellStart"/>
+      <w:r>
+        <w:rPr>
+          <w:rFonts w:ascii="Bookman Old Style" w:hAnsi="Bookman Old Style"/>
+          <w:color w:val="00B0F0"/>
+        </w:rPr>
+        <w:t>pakan</w:t>
+      </w:r>
+      <w:proofErr w:type="spellEnd"/>
+      <w:r>
+        <w:rPr>
+          <w:rFonts w:ascii="Bookman Old Style" w:hAnsi="Bookman Old Style"/>
+          <w:color w:val="00B0F0"/>
+        </w:rPr>
+        <w:t xml:space="preserve"> </w:t>
+      </w:r>
+      <w:proofErr w:type="spellStart"/>
+      <w:proofErr w:type="gramStart"/>
+      <w:r>
+        <w:rPr>
+          <w:rFonts w:ascii="Bookman Old Style" w:hAnsi="Bookman Old Style"/>
+          <w:color w:val="00B0F0"/>
+        </w:rPr>
+        <w:t>ternak</w:t>
+      </w:r>
+      <w:proofErr w:type="spellEnd"/>
       <w:r>
         <w:rPr>
           <w:rFonts w:ascii="Bookman Old Style" w:hAnsi="Bookman Old Style"/>
@@ -563,6 +2119,7 @@
         </w:rPr>
         <w:t xml:space="preserve"> :</w:t>
       </w:r>
+      <w:proofErr w:type="gramEnd"/>
     </w:p>
     <w:p>
       <w:pPr>
@@ -582,8 +2139,81 @@
           <w:rFonts w:ascii="Bookman Old Style" w:hAnsi="Bookman Old Style"/>
           <w:color w:val="00B0F0"/>
         </w:rPr>
-        <w:t>Kami menjual bahan baku pakan ternak</w:t>
-      </w:r>
+        <w:t xml:space="preserve">Kami </w:t>
+      </w:r>
+      <w:proofErr w:type="spellStart"/>
+      <w:r>
+        <w:rPr>
+          <w:rFonts w:ascii="Bookman Old Style" w:hAnsi="Bookman Old Style"/>
+          <w:color w:val="00B0F0"/>
+        </w:rPr>
+        <w:t>menjual</w:t>
+      </w:r>
+      <w:proofErr w:type="spellEnd"/>
+      <w:r>
+        <w:rPr>
+          <w:rFonts w:ascii="Bookman Old Style" w:hAnsi="Bookman Old Style"/>
+          <w:color w:val="00B0F0"/>
+        </w:rPr>
+        <w:t xml:space="preserve"> </w:t>
+      </w:r>
+      <w:proofErr w:type="spellStart"/>
+      <w:r>
+        <w:rPr>
+          <w:rFonts w:ascii="Bookman Old Style" w:hAnsi="Bookman Old Style"/>
+          <w:color w:val="00B0F0"/>
+        </w:rPr>
+        <w:t>bahan</w:t>
+      </w:r>
+      <w:proofErr w:type="spellEnd"/>
+      <w:r>
+        <w:rPr>
+          <w:rFonts w:ascii="Bookman Old Style" w:hAnsi="Bookman Old Style"/>
+          <w:color w:val="00B0F0"/>
+        </w:rPr>
+        <w:t xml:space="preserve"> </w:t>
+      </w:r>
+      <w:proofErr w:type="spellStart"/>
+      <w:r>
+        <w:rPr>
+          <w:rFonts w:ascii="Bookman Old Style" w:hAnsi="Bookman Old Style"/>
+          <w:color w:val="00B0F0"/>
+        </w:rPr>
+        <w:t>baku</w:t>
+      </w:r>
+      <w:proofErr w:type="spellEnd"/>
+      <w:r>
+        <w:rPr>
+          <w:rFonts w:ascii="Bookman Old Style" w:hAnsi="Bookman Old Style"/>
+          <w:color w:val="00B0F0"/>
+        </w:rPr>
+        <w:t xml:space="preserve"> </w:t>
+      </w:r>
+      <w:proofErr w:type="spellStart"/>
+      <w:r>
+        <w:rPr>
+          <w:rFonts w:ascii="Bookman Old Style" w:hAnsi="Bookman Old Style"/>
+          <w:color w:val="00B0F0"/>
+        </w:rPr>
+        <w:t>pakan</w:t>
+      </w:r>
+      <w:proofErr w:type="spellEnd"/>
+      <w:r>
+        <w:rPr>
+          <w:rFonts w:ascii="Bookman Old Style" w:hAnsi="Bookman Old Style"/>
+          <w:color w:val="00B0F0"/>
+        </w:rPr>
+        <w:t xml:space="preserve"> </w:t>
+      </w:r>
+      <w:proofErr w:type="spellStart"/>
+      <w:r>
+        <w:rPr>
+          <w:rFonts w:ascii="Bookman Old Style" w:hAnsi="Bookman Old Style"/>
+          <w:color w:val="00B0F0"/>
+        </w:rPr>
+        <w:t>ternak</w:t>
+      </w:r>
+      <w:proofErr w:type="spellEnd"/>
     </w:p>
     <w:p>
       <w:pPr>
@@ -599,30 +2229,206 @@
           <w:rFonts w:ascii="Bookman Old Style" w:hAnsi="Bookman Old Style"/>
           <w:color w:val="00B0F0"/>
         </w:rPr>
-        <w:t>(Tepung daging, tepu</w:t>
-      </w:r>
-      <w:r>
-        <w:rPr>
-          <w:rFonts w:ascii="Bookman Old Style" w:hAnsi="Bookman Old Style"/>
-          <w:color w:val="00B0F0"/>
-        </w:rPr>
-        <w:t xml:space="preserve">ng ikan, tepung jagung, </w:t>
-      </w:r>
-      <w:r>
-        <w:rPr>
-          <w:rFonts w:ascii="Bookman Old Style" w:hAnsi="Bookman Old Style"/>
-          <w:color w:val="00B0F0"/>
-        </w:rPr>
-        <w:t>tepung kedelai, tepung inti sawit, kopra, dede</w:t>
-      </w:r>
-      <w:bookmarkStart w:id="0" w:name="_GoBack"/>
-      <w:bookmarkEnd w:id="0"/>
-      <w:r>
-        <w:rPr>
-          <w:rFonts w:ascii="Bookman Old Style" w:hAnsi="Bookman Old Style"/>
-          <w:color w:val="00B0F0"/>
-        </w:rPr>
-        <w:t xml:space="preserve">k, dll) </w:t>
+        <w:t>(</w:t>
+      </w:r>
+      <w:proofErr w:type="spellStart"/>
+      <w:r>
+        <w:rPr>
+          <w:rFonts w:ascii="Bookman Old Style" w:hAnsi="Bookman Old Style"/>
+          <w:color w:val="00B0F0"/>
+        </w:rPr>
+        <w:t>Tepung</w:t>
+      </w:r>
+      <w:proofErr w:type="spellEnd"/>
+      <w:r>
+        <w:rPr>
+          <w:rFonts w:ascii="Bookman Old Style" w:hAnsi="Bookman Old Style"/>
+          <w:color w:val="00B0F0"/>
+        </w:rPr>
+        <w:t xml:space="preserve"> </w:t>
+      </w:r>
+      <w:proofErr w:type="spellStart"/>
+      <w:r>
+        <w:rPr>
+          <w:rFonts w:ascii="Bookman Old Style" w:hAnsi="Bookman Old Style"/>
+          <w:color w:val="00B0F0"/>
+        </w:rPr>
+        <w:t>daging</w:t>
+      </w:r>
+      <w:proofErr w:type="spellEnd"/>
+      <w:r>
+        <w:rPr>
+          <w:rFonts w:ascii="Bookman Old Style" w:hAnsi="Bookman Old Style"/>
+          <w:color w:val="00B0F0"/>
+        </w:rPr>
+        <w:t xml:space="preserve">, </w:t>
+      </w:r>
+      <w:proofErr w:type="spellStart"/>
+      <w:r>
+        <w:rPr>
+          <w:rFonts w:ascii="Bookman Old Style" w:hAnsi="Bookman Old Style"/>
+          <w:color w:val="00B0F0"/>
+        </w:rPr>
+        <w:t>tepu</w:t>
+      </w:r>
+      <w:r>
+        <w:rPr>
+          <w:rFonts w:ascii="Bookman Old Style" w:hAnsi="Bookman Old Style"/>
+          <w:color w:val="00B0F0"/>
+        </w:rPr>
+        <w:t>ng</w:t>
+      </w:r>
+      <w:proofErr w:type="spellEnd"/>
+      <w:r>
+        <w:rPr>
+          <w:rFonts w:ascii="Bookman Old Style" w:hAnsi="Bookman Old Style"/>
+          <w:color w:val="00B0F0"/>
+        </w:rPr>
+        <w:t xml:space="preserve"> ikan, </w:t>
+      </w:r>
+      <w:proofErr w:type="spellStart"/>
+      <w:r>
+        <w:rPr>
+          <w:rFonts w:ascii="Bookman Old Style" w:hAnsi="Bookman Old Style"/>
+          <w:color w:val="00B0F0"/>
+        </w:rPr>
+        <w:t>tepung</w:t>
+      </w:r>
+      <w:proofErr w:type="spellEnd"/>
+      <w:r>
+        <w:rPr>
+          <w:rFonts w:ascii="Bookman Old Style" w:hAnsi="Bookman Old Style"/>
+          <w:color w:val="00B0F0"/>
+        </w:rPr>
+        <w:t xml:space="preserve"> </w:t>
+      </w:r>
+      <w:proofErr w:type="spellStart"/>
+      <w:r>
+        <w:rPr>
+          <w:rFonts w:ascii="Bookman Old Style" w:hAnsi="Bookman Old Style"/>
+          <w:color w:val="00B0F0"/>
+        </w:rPr>
+        <w:t>jagung</w:t>
+      </w:r>
+      <w:proofErr w:type="spellEnd"/>
+      <w:r>
+        <w:rPr>
+          <w:rFonts w:ascii="Bookman Old Style" w:hAnsi="Bookman Old Style"/>
+          <w:color w:val="00B0F0"/>
+        </w:rPr>
+        <w:t xml:space="preserve">, </w:t>
+      </w:r>
+      <w:proofErr w:type="spellStart"/>
+      <w:r>
+        <w:rPr>
+          <w:rFonts w:ascii="Bookman Old Style" w:hAnsi="Bookman Old Style"/>
+          <w:color w:val="00B0F0"/>
+        </w:rPr>
+        <w:t>tepung</w:t>
+      </w:r>
+      <w:proofErr w:type="spellEnd"/>
+      <w:r>
+        <w:rPr>
+          <w:rFonts w:ascii="Bookman Old Style" w:hAnsi="Bookman Old Style"/>
+          <w:color w:val="00B0F0"/>
+        </w:rPr>
+        <w:t xml:space="preserve"> </w:t>
+      </w:r>
+      <w:proofErr w:type="spellStart"/>
+      <w:r>
+        <w:rPr>
+          <w:rFonts w:ascii="Bookman Old Style" w:hAnsi="Bookman Old Style"/>
+          <w:color w:val="00B0F0"/>
+        </w:rPr>
+        <w:t>kedelai</w:t>
+      </w:r>
+      <w:proofErr w:type="spellEnd"/>
+      <w:r>
+        <w:rPr>
+          <w:rFonts w:ascii="Bookman Old Style" w:hAnsi="Bookman Old Style"/>
+          <w:color w:val="00B0F0"/>
+        </w:rPr>
+        <w:t xml:space="preserve">, </w:t>
+      </w:r>
+      <w:proofErr w:type="spellStart"/>
+      <w:r>
+        <w:rPr>
+          <w:rFonts w:ascii="Bookman Old Style" w:hAnsi="Bookman Old Style"/>
+          <w:color w:val="00B0F0"/>
+        </w:rPr>
+        <w:t>tepung</w:t>
+      </w:r>
+      <w:proofErr w:type="spellEnd"/>
+      <w:r>
+        <w:rPr>
+          <w:rFonts w:ascii="Bookman Old Style" w:hAnsi="Bookman Old Style"/>
+          <w:color w:val="00B0F0"/>
+        </w:rPr>
+        <w:t xml:space="preserve"> inti </w:t>
+      </w:r>
+      <w:proofErr w:type="spellStart"/>
+      <w:r>
+        <w:rPr>
+          <w:rFonts w:ascii="Bookman Old Style" w:hAnsi="Bookman Old Style"/>
+          <w:color w:val="00B0F0"/>
+        </w:rPr>
+        <w:t>sawit</w:t>
+      </w:r>
+      <w:proofErr w:type="spellEnd"/>
+      <w:r>
+        <w:rPr>
+          <w:rFonts w:ascii="Bookman Old Style" w:hAnsi="Bookman Old Style"/>
+          <w:color w:val="00B0F0"/>
+        </w:rPr>
+        <w:t xml:space="preserve">, </w:t>
+      </w:r>
+      <w:proofErr w:type="spellStart"/>
+      <w:r>
+        <w:rPr>
+          <w:rFonts w:ascii="Bookman Old Style" w:hAnsi="Bookman Old Style"/>
+          <w:color w:val="00B0F0"/>
+        </w:rPr>
+        <w:t>kopra</w:t>
+      </w:r>
+      <w:proofErr w:type="spellEnd"/>
+      <w:r>
+        <w:rPr>
+          <w:rFonts w:ascii="Bookman Old Style" w:hAnsi="Bookman Old Style"/>
+          <w:color w:val="00B0F0"/>
+        </w:rPr>
+        <w:t xml:space="preserve">, </w:t>
+      </w:r>
+      <w:proofErr w:type="spellStart"/>
+      <w:r>
+        <w:rPr>
+          <w:rFonts w:ascii="Bookman Old Style" w:hAnsi="Bookman Old Style"/>
+          <w:color w:val="00B0F0"/>
+        </w:rPr>
+        <w:t>dedek</w:t>
+      </w:r>
+      <w:proofErr w:type="spellEnd"/>
+      <w:r>
+        <w:rPr>
+          <w:rFonts w:ascii="Bookman Old Style" w:hAnsi="Bookman Old Style"/>
+          <w:color w:val="00B0F0"/>
+        </w:rPr>
+        <w:t xml:space="preserve">, </w:t>
+      </w:r>
+      <w:proofErr w:type="spellStart"/>
+      <w:r>
+        <w:rPr>
+          <w:rFonts w:ascii="Bookman Old Style" w:hAnsi="Bookman Old Style"/>
+          <w:color w:val="00B0F0"/>
+        </w:rPr>
+        <w:t>dll</w:t>
+      </w:r>
+      <w:proofErr w:type="spellEnd"/>
+      <w:r>
+        <w:rPr>
+          <w:rFonts w:ascii="Bookman Old Style" w:hAnsi="Bookman Old Style"/>
+          <w:color w:val="00B0F0"/>
+        </w:rPr>
+        <w:t xml:space="preserve">) </w:t>
       </w:r>
     </w:p>
     <w:p>
@@ -638,12 +2444,149 @@
           <w:color w:val="00B0F0"/>
         </w:rPr>
       </w:pPr>
-      <w:r>
-        <w:rPr>
-          <w:rFonts w:ascii="Bookman Old Style" w:hAnsi="Bookman Old Style"/>
-          <w:color w:val="00B0F0"/>
-        </w:rPr>
-        <w:t>Menjual bahan baku pakan ternak setengah jadi (tinggal cetak)</w:t>
+      <w:proofErr w:type="spellStart"/>
+      <w:r>
+        <w:rPr>
+          <w:rFonts w:ascii="Bookman Old Style" w:hAnsi="Bookman Old Style"/>
+          <w:color w:val="00B0F0"/>
+        </w:rPr>
+        <w:t>Menjual</w:t>
+      </w:r>
+      <w:proofErr w:type="spellEnd"/>
+      <w:r>
+        <w:rPr>
+          <w:rFonts w:ascii="Bookman Old Style" w:hAnsi="Bookman Old Style"/>
+          <w:color w:val="00B0F0"/>
+        </w:rPr>
+        <w:t xml:space="preserve"> </w:t>
+      </w:r>
+      <w:proofErr w:type="spellStart"/>
+      <w:r>
+        <w:rPr>
+          <w:rFonts w:ascii="Bookman Old Style" w:hAnsi="Bookman Old Style"/>
+          <w:color w:val="00B0F0"/>
+        </w:rPr>
+        <w:t>bahan</w:t>
+      </w:r>
+      <w:proofErr w:type="spellEnd"/>
+      <w:r>
+        <w:rPr>
+          <w:rFonts w:ascii="Bookman Old Style" w:hAnsi="Bookman Old Style"/>
+          <w:color w:val="00B0F0"/>
+        </w:rPr>
+        <w:t xml:space="preserve"> </w:t>
+      </w:r>
+      <w:proofErr w:type="spellStart"/>
+      <w:r>
+        <w:rPr>
+          <w:rFonts w:ascii="Bookman Old Style" w:hAnsi="Bookman Old Style"/>
+          <w:color w:val="00B0F0"/>
+        </w:rPr>
+        <w:t>baku</w:t>
+      </w:r>
+      <w:proofErr w:type="spellEnd"/>
+      <w:r>
+        <w:rPr>
+          <w:rFonts w:ascii="Bookman Old Style" w:hAnsi="Bookman Old Style"/>
+          <w:color w:val="00B0F0"/>
+        </w:rPr>
+        <w:t xml:space="preserve"> </w:t>
+      </w:r>
+      <w:proofErr w:type="spellStart"/>
+      <w:r>
+        <w:rPr>
+          <w:rFonts w:ascii="Bookman Old Style" w:hAnsi="Bookman Old Style"/>
+          <w:color w:val="00B0F0"/>
+        </w:rPr>
+        <w:t>pakan</w:t>
+      </w:r>
+      <w:proofErr w:type="spellEnd"/>
+      <w:r>
+        <w:rPr>
+          <w:rFonts w:ascii="Bookman Old Style" w:hAnsi="Bookman Old Style"/>
+          <w:color w:val="00B0F0"/>
+        </w:rPr>
+        <w:t xml:space="preserve"> </w:t>
+      </w:r>
+      <w:proofErr w:type="spellStart"/>
+      <w:r>
+        <w:rPr>
+          <w:rFonts w:ascii="Bookman Old Style" w:hAnsi="Bookman Old Style"/>
+          <w:color w:val="00B0F0"/>
+        </w:rPr>
+        <w:t>ternak</w:t>
+      </w:r>
+      <w:proofErr w:type="spellEnd"/>
+      <w:r>
+        <w:rPr>
+          <w:rFonts w:ascii="Bookman Old Style" w:hAnsi="Bookman Old Style"/>
+          <w:color w:val="00B0F0"/>
+        </w:rPr>
+        <w:t xml:space="preserve"> </w:t>
+      </w:r>
+      <w:proofErr w:type="spellStart"/>
+      <w:r>
+        <w:rPr>
+          <w:rFonts w:ascii="Bookman Old Style" w:hAnsi="Bookman Old Style"/>
+          <w:color w:val="00B0F0"/>
+        </w:rPr>
+        <w:t>setengah</w:t>
+      </w:r>
+      <w:proofErr w:type="spellEnd"/>
+      <w:r>
+        <w:rPr>
+          <w:rFonts w:ascii="Bookman Old Style" w:hAnsi="Bookman Old Style"/>
+          <w:color w:val="00B0F0"/>
+        </w:rPr>
+        <w:t xml:space="preserve"> </w:t>
+      </w:r>
+      <w:proofErr w:type="spellStart"/>
+      <w:r>
+        <w:rPr>
+          <w:rFonts w:ascii="Bookman Old Style" w:hAnsi="Bookman Old Style"/>
+          <w:color w:val="00B0F0"/>
+        </w:rPr>
+        <w:t>jadi</w:t>
+      </w:r>
+      <w:proofErr w:type="spellEnd"/>
+      <w:r>
+        <w:rPr>
+          <w:rFonts w:ascii="Bookman Old Style" w:hAnsi="Bookman Old Style"/>
+          <w:color w:val="00B0F0"/>
+        </w:rPr>
+        <w:t xml:space="preserve"> (</w:t>
+      </w:r>
+      <w:proofErr w:type="spellStart"/>
+      <w:r>
+        <w:rPr>
+          <w:rFonts w:ascii="Bookman Old Style" w:hAnsi="Bookman Old Style"/>
+          <w:color w:val="00B0F0"/>
+        </w:rPr>
+        <w:t>tinggal</w:t>
+      </w:r>
+      <w:proofErr w:type="spellEnd"/>
+      <w:r>
+        <w:rPr>
+          <w:rFonts w:ascii="Bookman Old Style" w:hAnsi="Bookman Old Style"/>
+          <w:color w:val="00B0F0"/>
+        </w:rPr>
+        <w:t xml:space="preserve"> </w:t>
+      </w:r>
+      <w:proofErr w:type="spellStart"/>
+      <w:r>
+        <w:rPr>
+          <w:rFonts w:ascii="Bookman Old Style" w:hAnsi="Bookman Old Style"/>
+          <w:color w:val="00B0F0"/>
+        </w:rPr>
+        <w:t>cetak</w:t>
+      </w:r>
+      <w:proofErr w:type="spellEnd"/>
+      <w:r>
+        <w:rPr>
+          <w:rFonts w:ascii="Bookman Old Style" w:hAnsi="Bookman Old Style"/>
+          <w:color w:val="00B0F0"/>
+        </w:rPr>
+        <w:t>)</w:t>
       </w:r>
     </w:p>
     <w:p>
@@ -659,13 +2602,63 @@
           <w:color w:val="00B0F0"/>
         </w:rPr>
       </w:pPr>
-      <w:r>
-        <w:rPr>
-          <w:rFonts w:ascii="Bookman Old Style" w:hAnsi="Bookman Old Style"/>
-          <w:color w:val="00B0F0"/>
-        </w:rPr>
-        <w:t>Menjual pakan ternak jadi</w:t>
-      </w:r>
+      <w:proofErr w:type="spellStart"/>
+      <w:r>
+        <w:rPr>
+          <w:rFonts w:ascii="Bookman Old Style" w:hAnsi="Bookman Old Style"/>
+          <w:color w:val="00B0F0"/>
+        </w:rPr>
+        <w:t>Menjual</w:t>
+      </w:r>
+      <w:proofErr w:type="spellEnd"/>
+      <w:r>
+        <w:rPr>
+          <w:rFonts w:ascii="Bookman Old Style" w:hAnsi="Bookman Old Style"/>
+          <w:color w:val="00B0F0"/>
+        </w:rPr>
+        <w:t xml:space="preserve"> </w:t>
+      </w:r>
+      <w:proofErr w:type="spellStart"/>
+      <w:r>
+        <w:rPr>
+          <w:rFonts w:ascii="Bookman Old Style" w:hAnsi="Bookman Old Style"/>
+          <w:color w:val="00B0F0"/>
+        </w:rPr>
+        <w:t>pakan</w:t>
+      </w:r>
+      <w:proofErr w:type="spellEnd"/>
+      <w:r>
+        <w:rPr>
+          <w:rFonts w:ascii="Bookman Old Style" w:hAnsi="Bookman Old Style"/>
+          <w:color w:val="00B0F0"/>
+        </w:rPr>
+        <w:t xml:space="preserve"> </w:t>
+      </w:r>
+      <w:proofErr w:type="spellStart"/>
+      <w:r>
+        <w:rPr>
+          <w:rFonts w:ascii="Bookman Old Style" w:hAnsi="Bookman Old Style"/>
+          <w:color w:val="00B0F0"/>
+        </w:rPr>
+        <w:t>ternak</w:t>
+      </w:r>
+      <w:proofErr w:type="spellEnd"/>
+      <w:r>
+        <w:rPr>
+          <w:rFonts w:ascii="Bookman Old Style" w:hAnsi="Bookman Old Style"/>
+          <w:color w:val="00B0F0"/>
+        </w:rPr>
+        <w:t xml:space="preserve"> </w:t>
+      </w:r>
+      <w:proofErr w:type="spellStart"/>
+      <w:r>
+        <w:rPr>
+          <w:rFonts w:ascii="Bookman Old Style" w:hAnsi="Bookman Old Style"/>
+          <w:color w:val="00B0F0"/>
+        </w:rPr>
+        <w:t>jadi</w:t>
+      </w:r>
+      <w:proofErr w:type="spellEnd"/>
     </w:p>
     <w:p>
       <w:pPr>
@@ -680,12 +2673,85 @@
           <w:color w:val="00B0F0"/>
         </w:rPr>
       </w:pPr>
-      <w:r>
-        <w:rPr>
-          <w:rFonts w:ascii="Bookman Old Style" w:hAnsi="Bookman Old Style"/>
-          <w:color w:val="00B0F0"/>
-        </w:rPr>
-        <w:t>Memberikan pelatihan pembuatan pakan ternak (gratis)</w:t>
+      <w:proofErr w:type="spellStart"/>
+      <w:r>
+        <w:rPr>
+          <w:rFonts w:ascii="Bookman Old Style" w:hAnsi="Bookman Old Style"/>
+          <w:color w:val="00B0F0"/>
+        </w:rPr>
+        <w:t>Memberikan</w:t>
+      </w:r>
+      <w:proofErr w:type="spellEnd"/>
+      <w:r>
+        <w:rPr>
+          <w:rFonts w:ascii="Bookman Old Style" w:hAnsi="Bookman Old Style"/>
+          <w:color w:val="00B0F0"/>
+        </w:rPr>
+        <w:t xml:space="preserve"> </w:t>
+      </w:r>
+      <w:proofErr w:type="spellStart"/>
+      <w:r>
+        <w:rPr>
+          <w:rFonts w:ascii="Bookman Old Style" w:hAnsi="Bookman Old Style"/>
+          <w:color w:val="00B0F0"/>
+        </w:rPr>
+        <w:t>pelatihan</w:t>
+      </w:r>
+      <w:proofErr w:type="spellEnd"/>
+      <w:r>
+        <w:rPr>
+          <w:rFonts w:ascii="Bookman Old Style" w:hAnsi="Bookman Old Style"/>
+          <w:color w:val="00B0F0"/>
+        </w:rPr>
+        <w:t xml:space="preserve"> </w:t>
+      </w:r>
+      <w:proofErr w:type="spellStart"/>
+      <w:r>
+        <w:rPr>
+          <w:rFonts w:ascii="Bookman Old Style" w:hAnsi="Bookman Old Style"/>
+          <w:color w:val="00B0F0"/>
+        </w:rPr>
+        <w:t>pembuatan</w:t>
+      </w:r>
+      <w:proofErr w:type="spellEnd"/>
+      <w:r>
+        <w:rPr>
+          <w:rFonts w:ascii="Bookman Old Style" w:hAnsi="Bookman Old Style"/>
+          <w:color w:val="00B0F0"/>
+        </w:rPr>
+        <w:t xml:space="preserve"> </w:t>
+      </w:r>
+      <w:proofErr w:type="spellStart"/>
+      <w:r>
+        <w:rPr>
+          <w:rFonts w:ascii="Bookman Old Style" w:hAnsi="Bookman Old Style"/>
+          <w:color w:val="00B0F0"/>
+        </w:rPr>
+        <w:t>pakan</w:t>
+      </w:r>
+      <w:proofErr w:type="spellEnd"/>
+      <w:r>
+        <w:rPr>
+          <w:rFonts w:ascii="Bookman Old Style" w:hAnsi="Bookman Old Style"/>
+          <w:color w:val="00B0F0"/>
+        </w:rPr>
+        <w:t xml:space="preserve"> </w:t>
+      </w:r>
+      <w:proofErr w:type="spellStart"/>
+      <w:r>
+        <w:rPr>
+          <w:rFonts w:ascii="Bookman Old Style" w:hAnsi="Bookman Old Style"/>
+          <w:color w:val="00B0F0"/>
+        </w:rPr>
+        <w:t>ternak</w:t>
+      </w:r>
+      <w:proofErr w:type="spellEnd"/>
+      <w:r>
+        <w:rPr>
+          <w:rFonts w:ascii="Bookman Old Style" w:hAnsi="Bookman Old Style"/>
+          <w:color w:val="00B0F0"/>
+        </w:rPr>
+        <w:t xml:space="preserve"> (gratis)</w:t>
       </w:r>
     </w:p>
     <w:p>
@@ -701,12 +2767,134 @@
           <w:color w:val="00B0F0"/>
         </w:rPr>
       </w:pPr>
-      <w:r>
-        <w:rPr>
-          <w:rFonts w:ascii="Bookman Old Style" w:hAnsi="Bookman Old Style"/>
-          <w:color w:val="00B0F0"/>
-        </w:rPr>
-        <w:t>Membuat rumus/formula pakan sapi, pakan ikan, pakan ayam dll (gratis)</w:t>
+      <w:proofErr w:type="spellStart"/>
+      <w:r>
+        <w:rPr>
+          <w:rFonts w:ascii="Bookman Old Style" w:hAnsi="Bookman Old Style"/>
+          <w:color w:val="00B0F0"/>
+        </w:rPr>
+        <w:lastRenderedPageBreak/>
+        <w:t>Membuat</w:t>
+      </w:r>
+      <w:proofErr w:type="spellEnd"/>
+      <w:r>
+        <w:rPr>
+          <w:rFonts w:ascii="Bookman Old Style" w:hAnsi="Bookman Old Style"/>
+          <w:color w:val="00B0F0"/>
+        </w:rPr>
+        <w:t xml:space="preserve"> </w:t>
+      </w:r>
+      <w:proofErr w:type="spellStart"/>
+      <w:r>
+        <w:rPr>
+          <w:rFonts w:ascii="Bookman Old Style" w:hAnsi="Bookman Old Style"/>
+          <w:color w:val="00B0F0"/>
+        </w:rPr>
+        <w:t>rumus</w:t>
+      </w:r>
+      <w:proofErr w:type="spellEnd"/>
+      <w:r>
+        <w:rPr>
+          <w:rFonts w:ascii="Bookman Old Style" w:hAnsi="Bookman Old Style"/>
+          <w:color w:val="00B0F0"/>
+        </w:rPr>
+        <w:t xml:space="preserve">/formula </w:t>
+      </w:r>
+      <w:proofErr w:type="spellStart"/>
+      <w:r>
+        <w:rPr>
+          <w:rFonts w:ascii="Bookman Old Style" w:hAnsi="Bookman Old Style"/>
+          <w:color w:val="00B0F0"/>
+        </w:rPr>
+        <w:t>pakan</w:t>
+      </w:r>
+      <w:proofErr w:type="spellEnd"/>
+      <w:r>
+        <w:rPr>
+          <w:rFonts w:ascii="Bookman Old Style" w:hAnsi="Bookman Old Style"/>
+          <w:color w:val="00B0F0"/>
+        </w:rPr>
+        <w:t xml:space="preserve"> </w:t>
+      </w:r>
+      <w:proofErr w:type="spellStart"/>
+      <w:r>
+        <w:rPr>
+          <w:rFonts w:ascii="Bookman Old Style" w:hAnsi="Bookman Old Style"/>
+          <w:color w:val="00B0F0"/>
+        </w:rPr>
+        <w:t>sapi</w:t>
+      </w:r>
+      <w:proofErr w:type="spellEnd"/>
+      <w:r>
+        <w:rPr>
+          <w:rFonts w:ascii="Bookman Old Style" w:hAnsi="Bookman Old Style"/>
+          <w:color w:val="00B0F0"/>
+        </w:rPr>
+        <w:t xml:space="preserve">, </w:t>
+      </w:r>
+      <w:proofErr w:type="spellStart"/>
+      <w:r>
+        <w:rPr>
+          <w:rFonts w:ascii="Bookman Old Style" w:hAnsi="Bookman Old Style"/>
+          <w:color w:val="00B0F0"/>
+        </w:rPr>
+        <w:t>pakan</w:t>
+      </w:r>
+      <w:proofErr w:type="spellEnd"/>
+      <w:r>
+        <w:rPr>
+          <w:rFonts w:ascii="Bookman Old Style" w:hAnsi="Bookman Old Style"/>
+          <w:color w:val="00B0F0"/>
+        </w:rPr>
+        <w:t xml:space="preserve"> ikan, </w:t>
+      </w:r>
+      <w:proofErr w:type="spellStart"/>
+      <w:r>
+        <w:rPr>
+          <w:rFonts w:ascii="Bookman Old Style" w:hAnsi="Bookman Old Style"/>
+          <w:color w:val="00B0F0"/>
+        </w:rPr>
+        <w:t>pakan</w:t>
+      </w:r>
+      <w:proofErr w:type="spellEnd"/>
+      <w:r>
+        <w:rPr>
+          <w:rFonts w:ascii="Bookman Old Style" w:hAnsi="Bookman Old Style"/>
+          <w:color w:val="00B0F0"/>
+        </w:rPr>
+        <w:t xml:space="preserve"> </w:t>
+      </w:r>
+      <w:proofErr w:type="spellStart"/>
+      <w:r>
+        <w:rPr>
+          <w:rFonts w:ascii="Bookman Old Style" w:hAnsi="Bookman Old Style"/>
+          <w:color w:val="00B0F0"/>
+        </w:rPr>
+        <w:t>ayam</w:t>
+      </w:r>
+      <w:proofErr w:type="spellEnd"/>
+      <w:r>
+        <w:rPr>
+          <w:rFonts w:ascii="Bookman Old Style" w:hAnsi="Bookman Old Style"/>
+          <w:color w:val="00B0F0"/>
+        </w:rPr>
+        <w:t xml:space="preserve"> </w:t>
+      </w:r>
+      <w:proofErr w:type="spellStart"/>
+      <w:r>
+        <w:rPr>
+          <w:rFonts w:ascii="Bookman Old Style" w:hAnsi="Bookman Old Style"/>
+          <w:color w:val="00B0F0"/>
+        </w:rPr>
+        <w:t>dll</w:t>
+      </w:r>
+      <w:proofErr w:type="spellEnd"/>
+      <w:r>
+        <w:rPr>
+          <w:rFonts w:ascii="Bookman Old Style" w:hAnsi="Bookman Old Style"/>
+          <w:color w:val="00B0F0"/>
+        </w:rPr>
+        <w:t xml:space="preserve"> (gratis)</w:t>
       </w:r>
     </w:p>
     <w:p>
@@ -717,12 +2905,165 @@
           <w:color w:val="00B0F0"/>
         </w:rPr>
       </w:pPr>
-      <w:r>
-        <w:rPr>
-          <w:rFonts w:ascii="Bookman Old Style" w:hAnsi="Bookman Old Style"/>
-          <w:color w:val="00B0F0"/>
-        </w:rPr>
-        <w:t>Semua jenis peternakan, komponen biaya terbesar adalah membeli pakan ternak (60 – 70%).</w:t>
+      <w:proofErr w:type="spellStart"/>
+      <w:r>
+        <w:rPr>
+          <w:rFonts w:ascii="Bookman Old Style" w:hAnsi="Bookman Old Style"/>
+          <w:color w:val="00B0F0"/>
+        </w:rPr>
+        <w:t>Semua</w:t>
+      </w:r>
+      <w:proofErr w:type="spellEnd"/>
+      <w:r>
+        <w:rPr>
+          <w:rFonts w:ascii="Bookman Old Style" w:hAnsi="Bookman Old Style"/>
+          <w:color w:val="00B0F0"/>
+        </w:rPr>
+        <w:t xml:space="preserve"> </w:t>
+      </w:r>
+      <w:proofErr w:type="spellStart"/>
+      <w:r>
+        <w:rPr>
+          <w:rFonts w:ascii="Bookman Old Style" w:hAnsi="Bookman Old Style"/>
+          <w:color w:val="00B0F0"/>
+        </w:rPr>
+        <w:t>jenis</w:t>
+      </w:r>
+      <w:proofErr w:type="spellEnd"/>
+      <w:r>
+        <w:rPr>
+          <w:rFonts w:ascii="Bookman Old Style" w:hAnsi="Bookman Old Style"/>
+          <w:color w:val="00B0F0"/>
+        </w:rPr>
+        <w:t xml:space="preserve"> </w:t>
+      </w:r>
+      <w:proofErr w:type="spellStart"/>
+      <w:r>
+        <w:rPr>
+          <w:rFonts w:ascii="Bookman Old Style" w:hAnsi="Bookman Old Style"/>
+          <w:color w:val="00B0F0"/>
+        </w:rPr>
+        <w:t>peternakan</w:t>
+      </w:r>
+      <w:proofErr w:type="spellEnd"/>
+      <w:r>
+        <w:rPr>
+          <w:rFonts w:ascii="Bookman Old Style" w:hAnsi="Bookman Old Style"/>
+          <w:color w:val="00B0F0"/>
+        </w:rPr>
+        <w:t xml:space="preserve">, </w:t>
+      </w:r>
+      <w:proofErr w:type="spellStart"/>
+      <w:r>
+        <w:rPr>
+          <w:rFonts w:ascii="Bookman Old Style" w:hAnsi="Bookman Old Style"/>
+          <w:color w:val="00B0F0"/>
+        </w:rPr>
+        <w:t>komponen</w:t>
+      </w:r>
+      <w:proofErr w:type="spellEnd"/>
+      <w:r>
+        <w:rPr>
+          <w:rFonts w:ascii="Bookman Old Style" w:hAnsi="Bookman Old Style"/>
+          <w:color w:val="00B0F0"/>
+        </w:rPr>
+        <w:t xml:space="preserve"> </w:t>
+      </w:r>
+      <w:proofErr w:type="spellStart"/>
+      <w:r>
+        <w:rPr>
+          <w:rFonts w:ascii="Bookman Old Style" w:hAnsi="Bookman Old Style"/>
+          <w:color w:val="00B0F0"/>
+        </w:rPr>
+        <w:t>biaya</w:t>
+      </w:r>
+      <w:proofErr w:type="spellEnd"/>
+      <w:r>
+        <w:rPr>
+          <w:rFonts w:ascii="Bookman Old Style" w:hAnsi="Bookman Old Style"/>
+          <w:color w:val="00B0F0"/>
+        </w:rPr>
+        <w:t xml:space="preserve"> </w:t>
+      </w:r>
+      <w:proofErr w:type="spellStart"/>
+      <w:r>
+        <w:rPr>
+          <w:rFonts w:ascii="Bookman Old Style" w:hAnsi="Bookman Old Style"/>
+          <w:color w:val="00B0F0"/>
+        </w:rPr>
+        <w:t>terbesar</w:t>
+      </w:r>
+      <w:proofErr w:type="spellEnd"/>
+      <w:r>
+        <w:rPr>
+          <w:rFonts w:ascii="Bookman Old Style" w:hAnsi="Bookman Old Style"/>
+          <w:color w:val="00B0F0"/>
+        </w:rPr>
+        <w:t xml:space="preserve"> </w:t>
+      </w:r>
+      <w:proofErr w:type="spellStart"/>
+      <w:r>
+        <w:rPr>
+          <w:rFonts w:ascii="Bookman Old Style" w:hAnsi="Bookman Old Style"/>
+          <w:color w:val="00B0F0"/>
+        </w:rPr>
+        <w:t>adalah</w:t>
+      </w:r>
+      <w:proofErr w:type="spellEnd"/>
+      <w:r>
+        <w:rPr>
+          <w:rFonts w:ascii="Bookman Old Style" w:hAnsi="Bookman Old Style"/>
+          <w:color w:val="00B0F0"/>
+        </w:rPr>
+        <w:t xml:space="preserve"> </w:t>
+      </w:r>
+      <w:proofErr w:type="spellStart"/>
+      <w:r>
+        <w:rPr>
+          <w:rFonts w:ascii="Bookman Old Style" w:hAnsi="Bookman Old Style"/>
+          <w:color w:val="00B0F0"/>
+        </w:rPr>
+        <w:t>membeli</w:t>
+      </w:r>
+      <w:proofErr w:type="spellEnd"/>
+      <w:r>
+        <w:rPr>
+          <w:rFonts w:ascii="Bookman Old Style" w:hAnsi="Bookman Old Style"/>
+          <w:color w:val="00B0F0"/>
+        </w:rPr>
+        <w:t xml:space="preserve"> </w:t>
+      </w:r>
+      <w:proofErr w:type="spellStart"/>
+      <w:r>
+        <w:rPr>
+          <w:rFonts w:ascii="Bookman Old Style" w:hAnsi="Bookman Old Style"/>
+          <w:color w:val="00B0F0"/>
+        </w:rPr>
+        <w:t>pakan</w:t>
+      </w:r>
+      <w:proofErr w:type="spellEnd"/>
+      <w:r>
+        <w:rPr>
+          <w:rFonts w:ascii="Bookman Old Style" w:hAnsi="Bookman Old Style"/>
+          <w:color w:val="00B0F0"/>
+        </w:rPr>
+        <w:t xml:space="preserve"> </w:t>
+      </w:r>
+      <w:proofErr w:type="spellStart"/>
+      <w:r>
+        <w:rPr>
+          <w:rFonts w:ascii="Bookman Old Style" w:hAnsi="Bookman Old Style"/>
+          <w:color w:val="00B0F0"/>
+        </w:rPr>
+        <w:t>ternak</w:t>
+      </w:r>
+      <w:proofErr w:type="spellEnd"/>
+      <w:r>
+        <w:rPr>
+          <w:rFonts w:ascii="Bookman Old Style" w:hAnsi="Bookman Old Style"/>
+          <w:color w:val="00B0F0"/>
+        </w:rPr>
+        <w:t xml:space="preserve"> (60 – 70%).</w:t>
       </w:r>
     </w:p>
     <w:p>
@@ -738,7 +3079,71 @@
           <w:rFonts w:ascii="Bookman Old Style" w:hAnsi="Bookman Old Style"/>
           <w:color w:val="00B0F0"/>
         </w:rPr>
-        <w:t xml:space="preserve">Kami akan membantu mewujudkan anda </w:t>
+        <w:t xml:space="preserve">Kami </w:t>
+      </w:r>
+      <w:proofErr w:type="spellStart"/>
+      <w:r>
+        <w:rPr>
+          <w:rFonts w:ascii="Bookman Old Style" w:hAnsi="Bookman Old Style"/>
+          <w:color w:val="00B0F0"/>
+        </w:rPr>
+        <w:t>akan</w:t>
+      </w:r>
+      <w:proofErr w:type="spellEnd"/>
+      <w:r>
+        <w:rPr>
+          <w:rFonts w:ascii="Bookman Old Style" w:hAnsi="Bookman Old Style"/>
+          <w:color w:val="00B0F0"/>
+        </w:rPr>
+        <w:t xml:space="preserve"> </w:t>
+      </w:r>
+      <w:proofErr w:type="spellStart"/>
+      <w:r>
+        <w:rPr>
+          <w:rFonts w:ascii="Bookman Old Style" w:hAnsi="Bookman Old Style"/>
+          <w:color w:val="00B0F0"/>
+        </w:rPr>
+        <w:t>membantu</w:t>
+      </w:r>
+      <w:proofErr w:type="spellEnd"/>
+      <w:r>
+        <w:rPr>
+          <w:rFonts w:ascii="Bookman Old Style" w:hAnsi="Bookman Old Style"/>
+          <w:color w:val="00B0F0"/>
+        </w:rPr>
+        <w:t xml:space="preserve"> </w:t>
+      </w:r>
+      <w:proofErr w:type="spellStart"/>
+      <w:r>
+        <w:rPr>
+          <w:rFonts w:ascii="Bookman Old Style" w:hAnsi="Bookman Old Style"/>
+          <w:color w:val="00B0F0"/>
+        </w:rPr>
+        <w:t>mewujudkan</w:t>
+      </w:r>
+      <w:proofErr w:type="spellEnd"/>
+      <w:r>
+        <w:rPr>
+          <w:rFonts w:ascii="Bookman Old Style" w:hAnsi="Bookman Old Style"/>
+          <w:color w:val="00B0F0"/>
+        </w:rPr>
+        <w:t xml:space="preserve"> </w:t>
+      </w:r>
+      <w:proofErr w:type="spellStart"/>
+      <w:r>
+        <w:rPr>
+          <w:rFonts w:ascii="Bookman Old Style" w:hAnsi="Bookman Old Style"/>
+          <w:color w:val="00B0F0"/>
+        </w:rPr>
+        <w:t>anda</w:t>
+      </w:r>
+      <w:proofErr w:type="spellEnd"/>
+      <w:r>
+        <w:rPr>
+          <w:rFonts w:ascii="Bookman Old Style" w:hAnsi="Bookman Old Style"/>
+          <w:color w:val="00B0F0"/>
+        </w:rPr>
+        <w:t xml:space="preserve"> </w:t>
       </w:r>
       <w:r>
         <w:rPr>
@@ -747,33 +3152,268 @@
         </w:rPr>
         <w:t xml:space="preserve">menjadi </w:t>
       </w:r>
-      <w:r>
-        <w:rPr>
-          <w:rFonts w:ascii="Bookman Old Style" w:hAnsi="Bookman Old Style"/>
-          <w:color w:val="00B0F0"/>
-        </w:rPr>
-        <w:t xml:space="preserve">pengusaha pabrik </w:t>
-      </w:r>
-      <w:r>
-        <w:rPr>
-          <w:rFonts w:ascii="Bookman Old Style" w:hAnsi="Bookman Old Style"/>
-          <w:color w:val="00B0F0"/>
-        </w:rPr>
-        <w:t xml:space="preserve">peternakan atau peternak yang sukses, dengan melatih, menyiapkan bahan pakan bermutu dengan </w:t>
-      </w:r>
-      <w:r>
-        <w:rPr>
-          <w:rFonts w:ascii="Bookman Old Style" w:hAnsi="Bookman Old Style"/>
-          <w:color w:val="00B0F0"/>
-        </w:rPr>
-        <w:t xml:space="preserve">harga murah </w:t>
-      </w:r>
-      <w:r>
-        <w:rPr>
-          <w:rFonts w:ascii="Bookman Old Style" w:hAnsi="Bookman Old Style"/>
-          <w:color w:val="00B0F0"/>
-        </w:rPr>
-        <w:t>dan membuat rumus/formula pakan (gratis)</w:t>
+      <w:proofErr w:type="spellStart"/>
+      <w:r>
+        <w:rPr>
+          <w:rFonts w:ascii="Bookman Old Style" w:hAnsi="Bookman Old Style"/>
+          <w:color w:val="00B0F0"/>
+        </w:rPr>
+        <w:t>pengusaha</w:t>
+      </w:r>
+      <w:proofErr w:type="spellEnd"/>
+      <w:r>
+        <w:rPr>
+          <w:rFonts w:ascii="Bookman Old Style" w:hAnsi="Bookman Old Style"/>
+          <w:color w:val="00B0F0"/>
+        </w:rPr>
+        <w:t xml:space="preserve"> </w:t>
+      </w:r>
+      <w:proofErr w:type="spellStart"/>
+      <w:r>
+        <w:rPr>
+          <w:rFonts w:ascii="Bookman Old Style" w:hAnsi="Bookman Old Style"/>
+          <w:color w:val="00B0F0"/>
+        </w:rPr>
+        <w:t>pabrik</w:t>
+      </w:r>
+      <w:proofErr w:type="spellEnd"/>
+      <w:r>
+        <w:rPr>
+          <w:rFonts w:ascii="Bookman Old Style" w:hAnsi="Bookman Old Style"/>
+          <w:color w:val="00B0F0"/>
+        </w:rPr>
+        <w:t xml:space="preserve"> </w:t>
+      </w:r>
+      <w:proofErr w:type="spellStart"/>
+      <w:r>
+        <w:rPr>
+          <w:rFonts w:ascii="Bookman Old Style" w:hAnsi="Bookman Old Style"/>
+          <w:color w:val="00B0F0"/>
+        </w:rPr>
+        <w:t>peternakan</w:t>
+      </w:r>
+      <w:proofErr w:type="spellEnd"/>
+      <w:r>
+        <w:rPr>
+          <w:rFonts w:ascii="Bookman Old Style" w:hAnsi="Bookman Old Style"/>
+          <w:color w:val="00B0F0"/>
+        </w:rPr>
+        <w:t xml:space="preserve"> </w:t>
+      </w:r>
+      <w:proofErr w:type="spellStart"/>
+      <w:r>
+        <w:rPr>
+          <w:rFonts w:ascii="Bookman Old Style" w:hAnsi="Bookman Old Style"/>
+          <w:color w:val="00B0F0"/>
+        </w:rPr>
+        <w:t>atau</w:t>
+      </w:r>
+      <w:proofErr w:type="spellEnd"/>
+      <w:r>
+        <w:rPr>
+          <w:rFonts w:ascii="Bookman Old Style" w:hAnsi="Bookman Old Style"/>
+          <w:color w:val="00B0F0"/>
+        </w:rPr>
+        <w:t xml:space="preserve"> </w:t>
+      </w:r>
+      <w:proofErr w:type="spellStart"/>
+      <w:r>
+        <w:rPr>
+          <w:rFonts w:ascii="Bookman Old Style" w:hAnsi="Bookman Old Style"/>
+          <w:color w:val="00B0F0"/>
+        </w:rPr>
+        <w:t>peternak</w:t>
+      </w:r>
+      <w:proofErr w:type="spellEnd"/>
+      <w:r>
+        <w:rPr>
+          <w:rFonts w:ascii="Bookman Old Style" w:hAnsi="Bookman Old Style"/>
+          <w:color w:val="00B0F0"/>
+        </w:rPr>
+        <w:t xml:space="preserve"> yang </w:t>
+      </w:r>
+      <w:proofErr w:type="spellStart"/>
+      <w:r>
+        <w:rPr>
+          <w:rFonts w:ascii="Bookman Old Style" w:hAnsi="Bookman Old Style"/>
+          <w:color w:val="00B0F0"/>
+        </w:rPr>
+        <w:t>sukses</w:t>
+      </w:r>
+      <w:proofErr w:type="spellEnd"/>
+      <w:r>
+        <w:rPr>
+          <w:rFonts w:ascii="Bookman Old Style" w:hAnsi="Bookman Old Style"/>
+          <w:color w:val="00B0F0"/>
+        </w:rPr>
+        <w:t xml:space="preserve">, dengan </w:t>
+      </w:r>
+      <w:proofErr w:type="spellStart"/>
+      <w:r>
+        <w:rPr>
+          <w:rFonts w:ascii="Bookman Old Style" w:hAnsi="Bookman Old Style"/>
+          <w:color w:val="00B0F0"/>
+        </w:rPr>
+        <w:t>melatih</w:t>
+      </w:r>
+      <w:proofErr w:type="spellEnd"/>
+      <w:r>
+        <w:rPr>
+          <w:rFonts w:ascii="Bookman Old Style" w:hAnsi="Bookman Old Style"/>
+          <w:color w:val="00B0F0"/>
+        </w:rPr>
+        <w:t xml:space="preserve">, </w:t>
+      </w:r>
+      <w:proofErr w:type="spellStart"/>
+      <w:r>
+        <w:rPr>
+          <w:rFonts w:ascii="Bookman Old Style" w:hAnsi="Bookman Old Style"/>
+          <w:color w:val="00B0F0"/>
+        </w:rPr>
+        <w:t>menyiapkan</w:t>
+      </w:r>
+      <w:proofErr w:type="spellEnd"/>
+      <w:r>
+        <w:rPr>
+          <w:rFonts w:ascii="Bookman Old Style" w:hAnsi="Bookman Old Style"/>
+          <w:color w:val="00B0F0"/>
+        </w:rPr>
+        <w:t xml:space="preserve"> </w:t>
+      </w:r>
+      <w:proofErr w:type="spellStart"/>
+      <w:r>
+        <w:rPr>
+          <w:rFonts w:ascii="Bookman Old Style" w:hAnsi="Bookman Old Style"/>
+          <w:color w:val="00B0F0"/>
+        </w:rPr>
+        <w:t>bahan</w:t>
+      </w:r>
+      <w:proofErr w:type="spellEnd"/>
+      <w:r>
+        <w:rPr>
+          <w:rFonts w:ascii="Bookman Old Style" w:hAnsi="Bookman Old Style"/>
+          <w:color w:val="00B0F0"/>
+        </w:rPr>
+        <w:t xml:space="preserve"> </w:t>
+      </w:r>
+      <w:proofErr w:type="spellStart"/>
+      <w:r>
+        <w:rPr>
+          <w:rFonts w:ascii="Bookman Old Style" w:hAnsi="Bookman Old Style"/>
+          <w:color w:val="00B0F0"/>
+        </w:rPr>
+        <w:t>pakan</w:t>
+      </w:r>
+      <w:proofErr w:type="spellEnd"/>
+      <w:r>
+        <w:rPr>
+          <w:rFonts w:ascii="Bookman Old Style" w:hAnsi="Bookman Old Style"/>
+          <w:color w:val="00B0F0"/>
+        </w:rPr>
+        <w:t xml:space="preserve"> </w:t>
+      </w:r>
+      <w:proofErr w:type="spellStart"/>
+      <w:r>
+        <w:rPr>
+          <w:rFonts w:ascii="Bookman Old Style" w:hAnsi="Bookman Old Style"/>
+          <w:color w:val="00B0F0"/>
+        </w:rPr>
+        <w:t>bermutu</w:t>
+      </w:r>
+      <w:proofErr w:type="spellEnd"/>
+      <w:r>
+        <w:rPr>
+          <w:rFonts w:ascii="Bookman Old Style" w:hAnsi="Bookman Old Style"/>
+          <w:color w:val="00B0F0"/>
+        </w:rPr>
+        <w:t xml:space="preserve"> dengan </w:t>
+      </w:r>
+      <w:proofErr w:type="spellStart"/>
+      <w:r>
+        <w:rPr>
+          <w:rFonts w:ascii="Bookman Old Style" w:hAnsi="Bookman Old Style"/>
+          <w:color w:val="00B0F0"/>
+        </w:rPr>
+        <w:t>harga</w:t>
+      </w:r>
+      <w:proofErr w:type="spellEnd"/>
+      <w:r>
+        <w:rPr>
+          <w:rFonts w:ascii="Bookman Old Style" w:hAnsi="Bookman Old Style"/>
+          <w:color w:val="00B0F0"/>
+        </w:rPr>
+        <w:t xml:space="preserve"> </w:t>
+      </w:r>
+      <w:proofErr w:type="spellStart"/>
+      <w:r>
+        <w:rPr>
+          <w:rFonts w:ascii="Bookman Old Style" w:hAnsi="Bookman Old Style"/>
+          <w:color w:val="00B0F0"/>
+        </w:rPr>
+        <w:t>murah</w:t>
+      </w:r>
+      <w:proofErr w:type="spellEnd"/>
+      <w:r>
+        <w:rPr>
+          <w:rFonts w:ascii="Bookman Old Style" w:hAnsi="Bookman Old Style"/>
+          <w:color w:val="00B0F0"/>
+        </w:rPr>
+        <w:t xml:space="preserve"> </w:t>
+      </w:r>
+      <w:r>
+        <w:rPr>
+          <w:rFonts w:ascii="Bookman Old Style" w:hAnsi="Bookman Old Style"/>
+          <w:color w:val="00B0F0"/>
+        </w:rPr>
+        <w:t xml:space="preserve">dan </w:t>
+      </w:r>
+      <w:proofErr w:type="spellStart"/>
+      <w:r>
+        <w:rPr>
+          <w:rFonts w:ascii="Bookman Old Style" w:hAnsi="Bookman Old Style"/>
+          <w:color w:val="00B0F0"/>
+        </w:rPr>
+        <w:t>membuat</w:t>
+      </w:r>
+      <w:proofErr w:type="spellEnd"/>
+      <w:r>
+        <w:rPr>
+          <w:rFonts w:ascii="Bookman Old Style" w:hAnsi="Bookman Old Style"/>
+          <w:color w:val="00B0F0"/>
+        </w:rPr>
+        <w:t xml:space="preserve"> </w:t>
+      </w:r>
+      <w:proofErr w:type="spellStart"/>
+      <w:r>
+        <w:rPr>
+          <w:rFonts w:ascii="Bookman Old Style" w:hAnsi="Bookman Old Style"/>
+          <w:color w:val="00B0F0"/>
+        </w:rPr>
+        <w:t>rumus</w:t>
+      </w:r>
+      <w:proofErr w:type="spellEnd"/>
+      <w:r>
+        <w:rPr>
+          <w:rFonts w:ascii="Bookman Old Style" w:hAnsi="Bookman Old Style"/>
+          <w:color w:val="00B0F0"/>
+        </w:rPr>
+        <w:t xml:space="preserve">/formula </w:t>
+      </w:r>
+      <w:proofErr w:type="spellStart"/>
+      <w:r>
+        <w:rPr>
+          <w:rFonts w:ascii="Bookman Old Style" w:hAnsi="Bookman Old Style"/>
+          <w:color w:val="00B0F0"/>
+        </w:rPr>
+        <w:t>pakan</w:t>
+      </w:r>
+      <w:proofErr w:type="spellEnd"/>
+      <w:r>
+        <w:rPr>
+          <w:rFonts w:ascii="Bookman Old Style" w:hAnsi="Bookman Old Style"/>
+          <w:color w:val="00B0F0"/>
+        </w:rPr>
+        <w:t xml:space="preserve"> (gratis)</w:t>
       </w:r>
     </w:p>
     <w:p>
@@ -793,6 +3433,7 @@
           </w14:textOutline>
         </w:rPr>
       </w:pPr>
+      <w:proofErr w:type="spellStart"/>
       <w:r>
         <w:rPr>
           <w:rFonts w:ascii="Bookman Old Style" w:hAnsi="Bookman Old Style"/>
@@ -806,8 +3447,9 @@
             <w14:round/>
           </w14:textOutline>
         </w:rPr>
-        <w:t>Ya, saya berm</w:t>
-      </w:r>
+        <w:t>Ya</w:t>
+      </w:r>
+      <w:proofErr w:type="spellEnd"/>
       <w:r>
         <w:rPr>
           <w:rFonts w:ascii="Bookman Old Style" w:hAnsi="Bookman Old Style"/>
@@ -821,8 +3463,9 @@
             <w14:round/>
           </w14:textOutline>
         </w:rPr>
-        <w:t>i</w:t>
-      </w:r>
+        <w:t xml:space="preserve">, </w:t>
+      </w:r>
+      <w:proofErr w:type="spellStart"/>
       <w:r>
         <w:rPr>
           <w:rFonts w:ascii="Bookman Old Style" w:hAnsi="Bookman Old Style"/>
@@ -836,13 +3479,10 @@
             <w14:round/>
           </w14:textOutline>
         </w:rPr>
-        <w:t>nat</w:t>
-      </w:r>
-    </w:p>
-    <w:p>
-      <w:pPr>
-        <w:spacing w:after="0"/>
-        <w:jc w:val="center"/>
+        <w:t>saya</w:t>
+      </w:r>
+      <w:proofErr w:type="spellEnd"/>
+      <w:r>
         <w:rPr>
           <w:rFonts w:ascii="Bookman Old Style" w:hAnsi="Bookman Old Style"/>
           <w:b/>
@@ -855,7 +3495,9 @@
             <w14:round/>
           </w14:textOutline>
         </w:rPr>
-      </w:pPr>
+        <w:t xml:space="preserve"> </w:t>
+      </w:r>
+      <w:proofErr w:type="spellStart"/>
       <w:r>
         <w:rPr>
           <w:rFonts w:ascii="Bookman Old Style" w:hAnsi="Bookman Old Style"/>
@@ -869,7 +3511,88 @@
             <w14:round/>
           </w14:textOutline>
         </w:rPr>
-        <w:t xml:space="preserve">Pesan via </w:t>
+        <w:t>berm</w:t>
+      </w:r>
+      <w:r>
+        <w:rPr>
+          <w:rFonts w:ascii="Bookman Old Style" w:hAnsi="Bookman Old Style"/>
+          <w:b/>
+          <w:color w:val="F7CAAC" w:themeColor="accent2" w:themeTint="66"/>
+          <w14:textOutline w14:w="11112" w14:cap="flat" w14:cmpd="sng" w14:algn="ctr">
+            <w14:solidFill>
+              <w14:schemeClr w14:val="accent2"/>
+            </w14:solidFill>
+            <w14:prstDash w14:val="solid"/>
+            <w14:round/>
+          </w14:textOutline>
+        </w:rPr>
+        <w:t>i</w:t>
+      </w:r>
+      <w:r>
+        <w:rPr>
+          <w:rFonts w:ascii="Bookman Old Style" w:hAnsi="Bookman Old Style"/>
+          <w:b/>
+          <w:color w:val="F7CAAC" w:themeColor="accent2" w:themeTint="66"/>
+          <w14:textOutline w14:w="11112" w14:cap="flat" w14:cmpd="sng" w14:algn="ctr">
+            <w14:solidFill>
+              <w14:schemeClr w14:val="accent2"/>
+            </w14:solidFill>
+            <w14:prstDash w14:val="solid"/>
+            <w14:round/>
+          </w14:textOutline>
+        </w:rPr>
+        <w:t>nat</w:t>
+      </w:r>
+      <w:proofErr w:type="spellEnd"/>
+    </w:p>
+    <w:p>
+      <w:pPr>
+        <w:spacing w:after="0"/>
+        <w:jc w:val="center"/>
+        <w:rPr>
+          <w:rFonts w:ascii="Bookman Old Style" w:hAnsi="Bookman Old Style"/>
+          <w:b/>
+          <w:color w:val="F7CAAC" w:themeColor="accent2" w:themeTint="66"/>
+          <w14:textOutline w14:w="11112" w14:cap="flat" w14:cmpd="sng" w14:algn="ctr">
+            <w14:solidFill>
+              <w14:schemeClr w14:val="accent2"/>
+            </w14:solidFill>
+            <w14:prstDash w14:val="solid"/>
+            <w14:round/>
+          </w14:textOutline>
+        </w:rPr>
+      </w:pPr>
+      <w:proofErr w:type="spellStart"/>
+      <w:r>
+        <w:rPr>
+          <w:rFonts w:ascii="Bookman Old Style" w:hAnsi="Bookman Old Style"/>
+          <w:b/>
+          <w:color w:val="F7CAAC" w:themeColor="accent2" w:themeTint="66"/>
+          <w14:textOutline w14:w="11112" w14:cap="flat" w14:cmpd="sng" w14:algn="ctr">
+            <w14:solidFill>
+              <w14:schemeClr w14:val="accent2"/>
+            </w14:solidFill>
+            <w14:prstDash w14:val="solid"/>
+            <w14:round/>
+          </w14:textOutline>
+        </w:rPr>
+        <w:t>Pesan</w:t>
+      </w:r>
+      <w:proofErr w:type="spellEnd"/>
+      <w:r>
+        <w:rPr>
+          <w:rFonts w:ascii="Bookman Old Style" w:hAnsi="Bookman Old Style"/>
+          <w:b/>
+          <w:color w:val="F7CAAC" w:themeColor="accent2" w:themeTint="66"/>
+          <w14:textOutline w14:w="11112" w14:cap="flat" w14:cmpd="sng" w14:algn="ctr">
+            <w14:solidFill>
+              <w14:schemeClr w14:val="accent2"/>
+            </w14:solidFill>
+            <w14:prstDash w14:val="solid"/>
+            <w14:round/>
+          </w14:textOutline>
+        </w:rPr>
+        <w:t xml:space="preserve"> via </w:t>
       </w:r>
       <w:r>
         <w:rPr>
@@ -930,8 +3653,8 @@
 </file>
 
 <file path=word/numbering.xml><?xml version="1.0" encoding="utf-8"?>
-<w:numbering xmlns:wpc="http://schemas.microsoft.com/office/word/2010/wordprocessingCanvas" xmlns:mc="http://schemas.openxmlformats.org/markup-compatibility/2006" xmlns:o="urn:schemas-microsoft-com:office:office" xmlns:r="http://schemas.openxmlformats.org/officeDocument/2006/relationships" xmlns:m="http://schemas.openxmlformats.org/officeDocument/2006/math" xmlns:v="urn:schemas-microsoft-com:vml" xmlns:wp14="http://schemas.microsoft.com/office/word/2010/wordprocessingDrawing" xmlns:wp="http://schemas.openxmlformats.org/drawingml/2006/wordprocessingDrawing" xmlns:w10="urn:schemas-microsoft-com:office:word" xmlns:w="http://schemas.openxmlformats.org/wordprocessingml/2006/main" xmlns:w14="http://schemas.microsoft.com/office/word/2010/wordml" xmlns:w15="http://schemas.microsoft.com/office/word/2012/wordml" xmlns:wpg="http://schemas.microsoft.com/office/word/2010/wordprocessingGroup" xmlns:wpi="http://schemas.microsoft.com/office/word/2010/wordprocessingInk" xmlns:wne="http://schemas.microsoft.com/office/word/2006/wordml" xmlns:wps="http://schemas.microsoft.com/office/word/2010/wordprocessingShape" mc:Ignorable="w14 w15 wp14">
-  <w:abstractNum w:abstractNumId="0">
+<w:numbering xmlns:wpc="http://schemas.microsoft.com/office/word/2010/wordprocessingCanvas" xmlns:cx="http://schemas.microsoft.com/office/drawing/2014/chartex" xmlns:cx1="http://schemas.microsoft.com/office/drawing/2015/9/8/chartex" xmlns:cx2="http://schemas.microsoft.com/office/drawing/2015/10/21/chartex" xmlns:cx3="http://schemas.microsoft.com/office/drawing/2016/5/9/chartex" xmlns:cx4="http://schemas.microsoft.com/office/drawing/2016/5/10/chartex" xmlns:cx5="http://schemas.microsoft.com/office/drawing/2016/5/11/chartex" xmlns:cx6="http://schemas.microsoft.com/office/drawing/2016/5/12/chartex" xmlns:cx7="http://schemas.microsoft.com/office/drawing/2016/5/13/chartex" xmlns:cx8="http://schemas.microsoft.com/office/drawing/2016/5/14/chartex" xmlns:mc="http://schemas.openxmlformats.org/markup-compatibility/2006" xmlns:aink="http://schemas.microsoft.com/office/drawing/2016/ink" xmlns:am3d="http://schemas.microsoft.com/office/drawing/2017/model3d" xmlns:o="urn:schemas-microsoft-com:office:office" xmlns:oel="http://schemas.microsoft.com/office/2019/extlst" xmlns:r="http://schemas.openxmlformats.org/officeDocument/2006/relationships" xmlns:m="http://schemas.openxmlformats.org/officeDocument/2006/math" xmlns:v="urn:schemas-microsoft-com:vml" xmlns:wp14="http://schemas.microsoft.com/office/word/2010/wordprocessingDrawing" xmlns:wp="http://schemas.openxmlformats.org/drawingml/2006/wordprocessingDrawing" xmlns:w10="urn:schemas-microsoft-com:office:word" xmlns:w="http://schemas.openxmlformats.org/wordprocessingml/2006/main" xmlns:w14="http://schemas.microsoft.com/office/word/2010/wordml" xmlns:w15="http://schemas.microsoft.com/office/word/2012/wordml" xmlns:w16cex="http://schemas.microsoft.com/office/word/2018/wordml/cex" xmlns:w16cid="http://schemas.microsoft.com/office/word/2016/wordml/cid" xmlns:w16="http://schemas.microsoft.com/office/word/2018/wordml" xmlns:w16sdtdh="http://schemas.microsoft.com/office/word/2020/wordml/sdtdatahash" xmlns:w16se="http://schemas.microsoft.com/office/word/2015/wordml/symex" xmlns:wpg="http://schemas.microsoft.com/office/word/2010/wordprocessingGroup" xmlns:wpi="http://schemas.microsoft.com/office/word/2010/wordprocessingInk" xmlns:wne="http://schemas.microsoft.com/office/word/2006/wordml" xmlns:wps="http://schemas.microsoft.com/office/word/2010/wordprocessingShape" mc:Ignorable="w14 w15 w16se w16cid w16 w16cex w16sdtdh wp14">
+  <w:abstractNum w:abstractNumId="0" w15:restartNumberingAfterBreak="0">
     <w:nsid w:val="1DB01083"/>
     <w:multiLevelType w:val="hybridMultilevel"/>
     <w:tmpl w:val="41967708"/>
@@ -1044,7 +3767,7 @@
       </w:rPr>
     </w:lvl>
   </w:abstractNum>
-  <w:abstractNum w:abstractNumId="1">
+  <w:abstractNum w:abstractNumId="1" w15:restartNumberingAfterBreak="0">
     <w:nsid w:val="746F053B"/>
     <w:multiLevelType w:val="hybridMultilevel"/>
     <w:tmpl w:val="C50281AA"/>
@@ -1130,7 +3853,7 @@
       </w:pPr>
     </w:lvl>
   </w:abstractNum>
-  <w:abstractNum w:abstractNumId="2">
+  <w:abstractNum w:abstractNumId="2" w15:restartNumberingAfterBreak="0">
     <w:nsid w:val="7BFC41A3"/>
     <w:multiLevelType w:val="hybridMultilevel"/>
     <w:tmpl w:val="9BDCC5CC"/>
@@ -1243,20 +3966,20 @@
       </w:rPr>
     </w:lvl>
   </w:abstractNum>
-  <w:num w:numId="1">
+  <w:num w:numId="1" w16cid:durableId="439645217">
     <w:abstractNumId w:val="1"/>
   </w:num>
-  <w:num w:numId="2">
+  <w:num w:numId="2" w16cid:durableId="2026444886">
     <w:abstractNumId w:val="0"/>
   </w:num>
-  <w:num w:numId="3">
+  <w:num w:numId="3" w16cid:durableId="1206210074">
     <w:abstractNumId w:val="2"/>
   </w:num>
 </w:numbering>
 </file>
 
 <file path=word/styles.xml><?xml version="1.0" encoding="utf-8"?>
-<w:styles xmlns:mc="http://schemas.openxmlformats.org/markup-compatibility/2006" xmlns:r="http://schemas.openxmlformats.org/officeDocument/2006/relationships" xmlns:w="http://schemas.openxmlformats.org/wordprocessingml/2006/main" xmlns:w14="http://schemas.microsoft.com/office/word/2010/wordml" xmlns:w15="http://schemas.microsoft.com/office/word/2012/wordml" mc:Ignorable="w14 w15">
+<w:styles xmlns:mc="http://schemas.openxmlformats.org/markup-compatibility/2006" xmlns:r="http://schemas.openxmlformats.org/officeDocument/2006/relationships" xmlns:w="http://schemas.openxmlformats.org/wordprocessingml/2006/main" xmlns:w14="http://schemas.microsoft.com/office/word/2010/wordml" xmlns:w15="http://schemas.microsoft.com/office/word/2012/wordml" xmlns:w16cex="http://schemas.microsoft.com/office/word/2018/wordml/cex" xmlns:w16cid="http://schemas.microsoft.com/office/word/2016/wordml/cid" xmlns:w16="http://schemas.microsoft.com/office/word/2018/wordml" xmlns:w16sdtdh="http://schemas.microsoft.com/office/word/2020/wordml/sdtdatahash" xmlns:w16se="http://schemas.microsoft.com/office/word/2015/wordml/symex" mc:Ignorable="w14 w15 w16se w16cid w16 w16cex w16sdtdh">
   <w:docDefaults>
     <w:rPrDefault>
       <w:rPr>
@@ -1272,7 +3995,7 @@
       </w:pPr>
     </w:pPrDefault>
   </w:docDefaults>
-  <w:latentStyles w:defLockedState="0" w:defUIPriority="99" w:defSemiHidden="0" w:defUnhideWhenUsed="0" w:defQFormat="0" w:count="371">
+  <w:latentStyles w:defLockedState="0" w:defUIPriority="99" w:defSemiHidden="0" w:defUnhideWhenUsed="0" w:defQFormat="0" w:count="376">
     <w:lsdException w:name="Normal" w:uiPriority="0" w:qFormat="1"/>
     <w:lsdException w:name="heading 1" w:uiPriority="9" w:qFormat="1"/>
     <w:lsdException w:name="heading 2" w:semiHidden="1" w:uiPriority="9" w:unhideWhenUsed="1" w:qFormat="1"/>
@@ -1378,7 +4101,6 @@
     <w:lsdException w:name="HTML Sample" w:semiHidden="1" w:unhideWhenUsed="1"/>
     <w:lsdException w:name="HTML Typewriter" w:semiHidden="1" w:unhideWhenUsed="1"/>
     <w:lsdException w:name="HTML Variable" w:semiHidden="1" w:unhideWhenUsed="1"/>
-    <w:lsdException w:name="Normal Table" w:semiHidden="1" w:unhideWhenUsed="1"/>
     <w:lsdException w:name="annotation subject" w:semiHidden="1" w:unhideWhenUsed="1"/>
     <w:lsdException w:name="No List" w:semiHidden="1" w:unhideWhenUsed="1"/>
     <w:lsdException w:name="Outline List 1" w:semiHidden="1" w:unhideWhenUsed="1"/>
@@ -1421,11 +4143,8 @@
     <w:lsdException w:name="Table Contemporary" w:semiHidden="1" w:unhideWhenUsed="1"/>
     <w:lsdException w:name="Table Elegant" w:semiHidden="1" w:unhideWhenUsed="1"/>
     <w:lsdException w:name="Table Professional" w:semiHidden="1" w:unhideWhenUsed="1"/>
-    <w:lsdException w:name="Table Subtle 1" w:semiHidden="1" w:unhideWhenUsed="1"/>
     <w:lsdException w:name="Table Subtle 2" w:semiHidden="1" w:unhideWhenUsed="1"/>
     <w:lsdException w:name="Table Web 1" w:semiHidden="1" w:unhideWhenUsed="1"/>
-    <w:lsdException w:name="Table Web 2" w:semiHidden="1" w:unhideWhenUsed="1"/>
-    <w:lsdException w:name="Table Web 3" w:semiHidden="1" w:unhideWhenUsed="1"/>
     <w:lsdException w:name="Balloon Text" w:semiHidden="1" w:unhideWhenUsed="1"/>
     <w:lsdException w:name="Table Grid" w:uiPriority="39"/>
     <w:lsdException w:name="Table Theme" w:semiHidden="1" w:unhideWhenUsed="1"/>
@@ -1644,6 +4363,11 @@
     <w:lsdException w:name="List Table 5 Dark Accent 6" w:uiPriority="50"/>
     <w:lsdException w:name="List Table 6 Colorful Accent 6" w:uiPriority="51"/>
     <w:lsdException w:name="List Table 7 Colorful Accent 6" w:uiPriority="52"/>
+    <w:lsdException w:name="Mention" w:semiHidden="1" w:unhideWhenUsed="1"/>
+    <w:lsdException w:name="Smart Hyperlink" w:semiHidden="1" w:unhideWhenUsed="1"/>
+    <w:lsdException w:name="Hashtag" w:semiHidden="1" w:unhideWhenUsed="1"/>
+    <w:lsdException w:name="Unresolved Mention" w:semiHidden="1" w:unhideWhenUsed="1"/>
+    <w:lsdException w:name="Smart Link" w:semiHidden="1" w:unhideWhenUsed="1"/>
   </w:latentStyles>
   <w:style w:type="paragraph" w:default="1" w:styleId="Normal">
     <w:name w:val="Normal"/>
